--- a/curso-completo/glosario-analise-de-dados.docx
+++ b/curso-completo/glosario-analise-de-dados.docx
@@ -7,6 +7,214 @@
         <w:spacing w:afterLines="200" w:after="480" w:line="23" w:lineRule="atLeast"/>
         <w:rPr>
           <w:rFonts w:ascii="Google Sans" w:eastAsia="Google Sans" w:hAnsi="Google Sans" w:cs="Google Sans"/>
+          <w:b/>
+          <w:color w:val="434343"/>
+        </w:rPr>
+      </w:pPr>
+      <w:r>
+        <w:rPr>
+          <w:color w:val="4285F4"/>
+          <w:sz w:val="60"/>
+          <w:lang w:bidi="pt-PT"/>
+        </w:rPr>
+        <w:t>A</w:t>
+      </w:r>
+    </w:p>
+    <w:p>
+      <w:pPr>
+        <w:spacing w:afterLines="200" w:after="480" w:line="23" w:lineRule="atLeast"/>
+        <w:rPr>
+          <w:rFonts w:ascii="Google Sans" w:eastAsia="Google Sans" w:hAnsi="Google Sans" w:cs="Google Sans"/>
+          <w:b/>
+          <w:color w:val="434343"/>
+        </w:rPr>
+      </w:pPr>
+      <w:r>
+        <w:rPr>
+          <w:b/>
+          <w:color w:val="434343"/>
+          <w:lang w:bidi="pt-PT"/>
+        </w:rPr>
+        <w:t xml:space="preserve">Algoritmo: </w:t>
+      </w:r>
+      <w:r>
+        <w:rPr>
+          <w:color w:val="434343"/>
+          <w:lang w:bidi="pt-PT"/>
+        </w:rPr>
+        <w:t>Processo ou conjunto de regras seguidas para uma tarefa específica.</w:t>
+      </w:r>
+    </w:p>
+    <w:p>
+      <w:pPr>
+        <w:spacing w:afterLines="200" w:after="480" w:line="23" w:lineRule="atLeast"/>
+        <w:rPr>
+          <w:rFonts w:ascii="Google Sans" w:eastAsia="Google Sans" w:hAnsi="Google Sans" w:cs="Google Sans"/>
+          <w:b/>
+          <w:color w:val="434343"/>
+        </w:rPr>
+      </w:pPr>
+      <w:r>
+        <w:rPr>
+          <w:b/>
+          <w:color w:val="434343"/>
+          <w:lang w:bidi="pt-PT"/>
+        </w:rPr>
+        <w:t xml:space="preserve">Análise de dados: </w:t>
+      </w:r>
+      <w:r>
+        <w:rPr>
+          <w:color w:val="434343"/>
+          <w:lang w:bidi="pt-PT"/>
+        </w:rPr>
+        <w:t>A coleta, transformação e organização de dados para tirar conclusões, fazer previsões e orientar a tomada de decisão informada.</w:t>
+      </w:r>
+    </w:p>
+    <w:p>
+      <w:pPr>
+        <w:widowControl w:val="0"/>
+        <w:spacing w:afterLines="200" w:after="480" w:line="23" w:lineRule="atLeast"/>
+        <w:rPr>
+          <w:rFonts w:ascii="Google Sans" w:eastAsia="Google Sans" w:hAnsi="Google Sans" w:cs="Google Sans"/>
+          <w:color w:val="434343"/>
+        </w:rPr>
+      </w:pPr>
+      <w:r>
+        <w:rPr>
+          <w:b/>
+          <w:color w:val="434343"/>
+          <w:lang w:bidi="pt-PT"/>
+        </w:rPr>
+        <w:t xml:space="preserve">Análise de lacunas: </w:t>
+      </w:r>
+      <w:r>
+        <w:rPr>
+          <w:color w:val="434343"/>
+          <w:lang w:bidi="pt-PT"/>
+        </w:rPr>
+        <w:t>Método para examinar e avaliar o estado atual de um processo, a fim de identificar oportunidades para melhoria no futuro.</w:t>
+      </w:r>
+    </w:p>
+    <w:p>
+      <w:pPr>
+        <w:spacing w:afterLines="200" w:after="480" w:line="23" w:lineRule="atLeast"/>
+        <w:rPr>
+          <w:rFonts w:ascii="Google Sans" w:eastAsia="Google Sans" w:hAnsi="Google Sans" w:cs="Google Sans"/>
+          <w:b/>
+          <w:color w:val="434343"/>
+        </w:rPr>
+      </w:pPr>
+      <w:r>
+        <w:rPr>
+          <w:b/>
+          <w:color w:val="434343"/>
+          <w:lang w:bidi="pt-PT"/>
+        </w:rPr>
+        <w:t xml:space="preserve">Analista de dados: </w:t>
+      </w:r>
+      <w:r>
+        <w:rPr>
+          <w:color w:val="434343"/>
+          <w:lang w:bidi="pt-PT"/>
+        </w:rPr>
+        <w:t>Alguém que coleta, transforma e organiza dados para tirar conclusões, fazer previsões e orientar a tomada de decisão informada.</w:t>
+      </w:r>
+    </w:p>
+    <w:p>
+      <w:pPr>
+        <w:spacing w:afterLines="200" w:after="480" w:line="23" w:lineRule="atLeast"/>
+        <w:rPr>
+          <w:rFonts w:ascii="Google Sans" w:eastAsia="Google Sans" w:hAnsi="Google Sans" w:cs="Google Sans"/>
+          <w:color w:val="434343"/>
+        </w:rPr>
+      </w:pPr>
+      <w:r>
+        <w:rPr>
+          <w:b/>
+          <w:color w:val="434343"/>
+          <w:lang w:bidi="pt-PT"/>
+        </w:rPr>
+        <w:t>Atributo:</w:t>
+      </w:r>
+      <w:r>
+        <w:rPr>
+          <w:color w:val="434343"/>
+          <w:lang w:bidi="pt-PT"/>
+        </w:rPr>
+        <w:t xml:space="preserve"> Característica ou qualidade dos dados usada para rotular uma coluna em uma tabela.</w:t>
+      </w:r>
+    </w:p>
+    <w:p>
+      <w:pPr>
+        <w:spacing w:afterLines="200" w:after="480" w:line="23" w:lineRule="atLeast"/>
+        <w:rPr>
+          <w:rFonts w:ascii="Google Sans" w:eastAsia="Google Sans" w:hAnsi="Google Sans" w:cs="Google Sans"/>
+          <w:b/>
+          <w:color w:val="434343"/>
+        </w:rPr>
+      </w:pPr>
+      <w:r>
+        <w:rPr>
+          <w:color w:val="4285F4"/>
+          <w:sz w:val="60"/>
+          <w:lang w:bidi="pt-PT"/>
+        </w:rPr>
+        <w:t>B</w:t>
+      </w:r>
+    </w:p>
+    <w:p>
+      <w:pPr>
+        <w:spacing w:afterLines="200" w:after="480" w:line="23" w:lineRule="atLeast"/>
+        <w:rPr>
+          <w:rFonts w:ascii="Google Sans" w:eastAsia="Google Sans" w:hAnsi="Google Sans" w:cs="Google Sans"/>
+          <w:color w:val="434343"/>
+        </w:rPr>
+      </w:pPr>
+      <w:r>
+        <w:rPr>
+          <w:b/>
+          <w:color w:val="434343"/>
+          <w:lang w:bidi="pt-PT"/>
+        </w:rPr>
+        <w:t xml:space="preserve">Banco de dados: </w:t>
+      </w:r>
+      <w:r>
+        <w:rPr>
+          <w:color w:val="434343"/>
+          <w:lang w:bidi="pt-PT"/>
+        </w:rPr>
+        <w:t>Coleção de dados armazenados em um sistema de computador.</w:t>
+      </w:r>
+    </w:p>
+    <w:p>
+      <w:pPr>
+        <w:spacing w:afterLines="200" w:after="480" w:line="23" w:lineRule="atLeast"/>
+        <w:rPr>
+          <w:rFonts w:ascii="Google Sans" w:eastAsia="Google Sans" w:hAnsi="Google Sans" w:cs="Google Sans"/>
+          <w:color w:val="434343"/>
+        </w:rPr>
+      </w:pPr>
+      <w:r>
+        <w:rPr>
+          <w:b/>
+          <w:color w:val="434343"/>
+          <w:lang w:bidi="pt-PT"/>
+        </w:rPr>
+        <w:t>Big data:</w:t>
+      </w:r>
+      <w:r>
+        <w:rPr>
+          <w:color w:val="434343"/>
+          <w:lang w:bidi="pt-PT"/>
+        </w:rPr>
+        <w:t xml:space="preserve"> Conjuntos de dados grandes e complexos, que envolvem longos períodos e permitem aos analistas de dados tratarem de problemas de negócios de longo alcance. </w:t>
+      </w:r>
+    </w:p>
+    <w:p>
+      <w:pPr>
+        <w:spacing w:afterLines="200" w:after="480" w:line="23" w:lineRule="atLeast"/>
+        <w:rPr>
+          <w:rFonts w:ascii="Google Sans" w:eastAsia="Google Sans" w:hAnsi="Google Sans" w:cs="Google Sans"/>
           <w:color w:val="4285F4"/>
           <w:sz w:val="60"/>
           <w:szCs w:val="60"/>
@@ -18,32 +226,7 @@
           <w:sz w:val="60"/>
           <w:lang w:bidi="pt-PT"/>
         </w:rPr>
-        <w:t>A</w:t>
-      </w:r>
-    </w:p>
-    <w:p>
-      <w:pPr>
-        <w:spacing w:afterLines="200" w:after="480" w:line="23" w:lineRule="atLeast"/>
-        <w:rPr>
-          <w:rFonts w:ascii="Google Sans" w:eastAsia="Google Sans" w:hAnsi="Google Sans" w:cs="Google Sans"/>
-          <w:b/>
-          <w:color w:val="434343"/>
-        </w:rPr>
-      </w:pPr>
-      <w:r>
-        <w:rPr>
-          <w:b/>
-          <w:color w:val="434343"/>
-          <w:lang w:bidi="pt-PT"/>
-        </w:rPr>
-        <w:t xml:space="preserve">Análise de dados: </w:t>
-      </w:r>
-      <w:r>
-        <w:rPr>
-          <w:color w:val="434343"/>
-          <w:lang w:bidi="pt-PT"/>
-        </w:rPr>
-        <w:t>A coleta, transformação e organização de dados para tirar conclusões, fazer previsões e orientar a tomada de decisão informada.</w:t>
+        <w:t>C</w:t>
       </w:r>
     </w:p>
     <w:p>
@@ -61,692 +244,159 @@
           <w:color w:val="434343"/>
           <w:lang w:bidi="pt-PT"/>
         </w:rPr>
-        <w:t xml:space="preserve">Análise de lacunas: </w:t>
-      </w:r>
-      <w:r>
-        <w:rPr>
-          <w:color w:val="434343"/>
-          <w:lang w:bidi="pt-PT"/>
-        </w:rPr>
-        <w:t>Método para examinar e avaliar o estado atual de um processo, a fim de identificar oportunidades para melhoria no futuro.</w:t>
-      </w:r>
-    </w:p>
-    <w:p>
-      <w:pPr>
-        <w:spacing w:afterLines="200" w:after="480" w:line="23" w:lineRule="atLeast"/>
-        <w:rPr>
-          <w:rFonts w:ascii="Google Sans" w:eastAsia="Google Sans" w:hAnsi="Google Sans" w:cs="Google Sans"/>
-          <w:b/>
-          <w:color w:val="434343"/>
-        </w:rPr>
-      </w:pPr>
-      <w:r>
-        <w:rPr>
-          <w:b/>
-          <w:color w:val="434343"/>
-          <w:lang w:bidi="pt-PT"/>
-        </w:rPr>
-        <w:t xml:space="preserve">Analista de dados: </w:t>
-      </w:r>
-      <w:r>
-        <w:rPr>
-          <w:color w:val="434343"/>
-          <w:lang w:bidi="pt-PT"/>
-        </w:rPr>
-        <w:t>Alguém que coleta, transforma e organiza dados para tirar conclusões, fazer previsões e orientar a tomada de decisão informada.</w:t>
-      </w:r>
-    </w:p>
-    <w:p>
-      <w:pPr>
-        <w:spacing w:afterLines="200" w:after="480" w:line="23" w:lineRule="atLeast"/>
-        <w:rPr>
-          <w:rFonts w:ascii="Google Sans" w:eastAsia="Google Sans" w:hAnsi="Google Sans" w:cs="Google Sans"/>
-          <w:color w:val="434343"/>
-        </w:rPr>
-      </w:pPr>
-      <w:r>
-        <w:rPr>
-          <w:b/>
-          <w:color w:val="434343"/>
-          <w:lang w:bidi="pt-PT"/>
-        </w:rPr>
-        <w:t>Atributo</w:t>
-      </w:r>
-      <w:r>
-        <w:rPr>
-          <w:color w:val="434343"/>
-          <w:lang w:bidi="pt-PT"/>
-        </w:rPr>
-        <w:t>: Característica ou qualidade dos dados usada para rotular uma coluna em uma tabela.</w:t>
-      </w:r>
-    </w:p>
-    <w:p>
-      <w:pPr>
-        <w:spacing w:afterLines="200" w:after="480" w:line="23" w:lineRule="atLeast"/>
-        <w:rPr>
-          <w:rFonts w:ascii="Google Sans" w:eastAsia="Google Sans" w:hAnsi="Google Sans" w:cs="Google Sans"/>
+        <w:t>Causa raiz:</w:t>
+      </w:r>
+      <w:r>
+        <w:rPr>
+          <w:color w:val="434343"/>
+          <w:lang w:bidi="pt-PT"/>
+        </w:rPr>
+        <w:t xml:space="preserve"> Razão pela qual um problema ocorre.</w:t>
+      </w:r>
+    </w:p>
+    <w:p>
+      <w:pPr>
+        <w:spacing w:afterLines="200" w:after="480" w:line="23" w:lineRule="atLeast"/>
+        <w:rPr>
+          <w:rFonts w:ascii="Google Sans" w:eastAsia="Google Sans" w:hAnsi="Google Sans" w:cs="Google Sans"/>
+          <w:b/>
+          <w:color w:val="434343"/>
+        </w:rPr>
+      </w:pPr>
+      <w:r>
+        <w:rPr>
+          <w:b/>
+          <w:color w:val="434343"/>
+          <w:lang w:bidi="pt-PT"/>
+        </w:rPr>
+        <w:lastRenderedPageBreak/>
+        <w:t xml:space="preserve">Ciclo de vida dos dados: </w:t>
+      </w:r>
+      <w:r>
+        <w:rPr>
+          <w:color w:val="434343"/>
+          <w:lang w:bidi="pt-PT"/>
+        </w:rPr>
+        <w:t>Sequência de etapas pelas quais os dados passam, e que incluem planejamento, coleta, gestão, análise, arquivamento e destruição.</w:t>
+      </w:r>
+    </w:p>
+    <w:p>
+      <w:pPr>
+        <w:widowControl w:val="0"/>
+        <w:spacing w:afterLines="200" w:after="480" w:line="23" w:lineRule="atLeast"/>
+        <w:rPr>
+          <w:rFonts w:ascii="Google Sans" w:eastAsia="Google Sans" w:hAnsi="Google Sans" w:cs="Google Sans"/>
+          <w:b/>
+          <w:color w:val="434343"/>
+        </w:rPr>
+      </w:pPr>
+      <w:r>
+        <w:rPr>
+          <w:b/>
+          <w:color w:val="434343"/>
+          <w:lang w:bidi="pt-PT"/>
+        </w:rPr>
+        <w:t>Ciência de dados:</w:t>
+      </w:r>
+      <w:r>
+        <w:rPr>
+          <w:color w:val="434343"/>
+          <w:lang w:bidi="pt-PT"/>
+        </w:rPr>
+        <w:t xml:space="preserve"> Área de pesquisa que utiliza dados brutos para criar novas maneiras de modelar e entender o desconhecido. </w:t>
+      </w:r>
+    </w:p>
+    <w:p>
+      <w:pPr>
+        <w:spacing w:afterLines="200" w:after="480" w:line="23" w:lineRule="atLeast"/>
+        <w:rPr>
+          <w:rFonts w:ascii="Google Sans" w:eastAsia="Google Sans" w:hAnsi="Google Sans" w:cs="Google Sans"/>
+          <w:b/>
+          <w:color w:val="434343"/>
+        </w:rPr>
+      </w:pPr>
+      <w:r>
+        <w:rPr>
+          <w:b/>
+          <w:color w:val="434343"/>
+          <w:lang w:bidi="pt-PT"/>
+        </w:rPr>
+        <w:t>Conjunto de dados:</w:t>
+      </w:r>
+      <w:r>
+        <w:rPr>
+          <w:color w:val="434343"/>
+          <w:lang w:bidi="pt-PT"/>
+        </w:rPr>
+        <w:t xml:space="preserve"> Coleção de dados que pode ser manipulada ou analisada como uma unidade única. </w:t>
+      </w:r>
+    </w:p>
+    <w:p>
+      <w:pPr>
+        <w:widowControl w:val="0"/>
+        <w:spacing w:afterLines="200" w:after="480" w:line="23" w:lineRule="atLeast"/>
+        <w:rPr>
+          <w:rFonts w:ascii="Google Sans" w:eastAsia="Google Sans" w:hAnsi="Google Sans" w:cs="Google Sans"/>
+          <w:b/>
+          <w:color w:val="434343"/>
+        </w:rPr>
+      </w:pPr>
+      <w:r>
+        <w:rPr>
+          <w:b/>
+          <w:color w:val="434343"/>
+          <w:lang w:bidi="pt-PT"/>
+        </w:rPr>
+        <w:t xml:space="preserve">Consulta: </w:t>
+      </w:r>
+      <w:r>
+        <w:rPr>
+          <w:color w:val="434343"/>
+          <w:lang w:bidi="pt-PT"/>
+        </w:rPr>
+        <w:t>Solicitação de dados ou informações de um banco de dados.</w:t>
+      </w:r>
+    </w:p>
+    <w:p>
+      <w:pPr>
+        <w:spacing w:afterLines="200" w:after="480" w:line="23" w:lineRule="atLeast"/>
+        <w:rPr>
+          <w:rFonts w:ascii="Google Sans" w:eastAsia="Google Sans" w:hAnsi="Google Sans" w:cs="Google Sans"/>
+          <w:color w:val="434343"/>
+        </w:rPr>
+      </w:pPr>
+      <w:r>
+        <w:rPr>
+          <w:b/>
+          <w:color w:val="434343"/>
+          <w:lang w:bidi="pt-PT"/>
+        </w:rPr>
+        <w:t>Contexto:</w:t>
+      </w:r>
+      <w:r>
+        <w:rPr>
+          <w:color w:val="434343"/>
+          <w:lang w:bidi="pt-PT"/>
+        </w:rPr>
+        <w:t xml:space="preserve"> Condição em que algo existe ou acontece.</w:t>
+      </w:r>
+    </w:p>
+    <w:p>
+      <w:pPr>
+        <w:spacing w:afterLines="200" w:after="480" w:line="23" w:lineRule="atLeast"/>
+        <w:rPr>
+          <w:rFonts w:ascii="Google Sans" w:eastAsia="Google Sans" w:hAnsi="Google Sans" w:cs="Google Sans"/>
+          <w:b/>
+          <w:color w:val="434343"/>
+        </w:rPr>
+      </w:pPr>
+      <w:r>
+        <w:rPr>
           <w:color w:val="4285F4"/>
           <w:sz w:val="60"/>
-          <w:szCs w:val="60"/>
-        </w:rPr>
-      </w:pPr>
-      <w:r>
-        <w:rPr>
-          <w:color w:val="4285F4"/>
-          <w:sz w:val="60"/>
-          <w:lang w:bidi="pt-PT"/>
-        </w:rPr>
-        <w:t>B</w:t>
-      </w:r>
-    </w:p>
-    <w:p>
-      <w:pPr>
-        <w:spacing w:afterLines="200" w:after="480" w:line="23" w:lineRule="atLeast"/>
-        <w:rPr>
-          <w:rFonts w:ascii="Google Sans" w:eastAsia="Google Sans" w:hAnsi="Google Sans" w:cs="Google Sans"/>
-          <w:color w:val="434343"/>
-        </w:rPr>
-      </w:pPr>
-      <w:r>
-        <w:rPr>
-          <w:b/>
-          <w:color w:val="434343"/>
-          <w:lang w:bidi="pt-PT"/>
-        </w:rPr>
-        <w:t xml:space="preserve">Banco de dados: </w:t>
-      </w:r>
-      <w:r>
-        <w:rPr>
-          <w:color w:val="434343"/>
-          <w:lang w:bidi="pt-PT"/>
-        </w:rPr>
-        <w:t>Coleção de dados armazenados em um sistema de computador.</w:t>
-      </w:r>
-    </w:p>
-    <w:p>
-      <w:pPr>
-        <w:spacing w:afterLines="200" w:after="480" w:line="23" w:lineRule="atLeast"/>
-        <w:rPr>
-          <w:rFonts w:ascii="Google Sans" w:eastAsia="Google Sans" w:hAnsi="Google Sans" w:cs="Google Sans"/>
-          <w:color w:val="4285F4"/>
-          <w:sz w:val="60"/>
-          <w:szCs w:val="60"/>
-        </w:rPr>
-      </w:pPr>
-      <w:r>
-        <w:rPr>
-          <w:color w:val="4285F4"/>
-          <w:sz w:val="60"/>
-          <w:lang w:bidi="pt-PT"/>
-        </w:rPr>
-        <w:t>C</w:t>
-      </w:r>
-    </w:p>
-    <w:p>
-      <w:pPr>
-        <w:widowControl w:val="0"/>
-        <w:spacing w:afterLines="200" w:after="480" w:line="23" w:lineRule="atLeast"/>
-        <w:rPr>
-          <w:rFonts w:ascii="Google Sans" w:eastAsia="Google Sans" w:hAnsi="Google Sans" w:cs="Google Sans"/>
-          <w:color w:val="434343"/>
-        </w:rPr>
-      </w:pPr>
-      <w:r>
-        <w:rPr>
-          <w:b/>
-          <w:color w:val="434343"/>
-          <w:lang w:bidi="pt-PT"/>
-        </w:rPr>
-        <w:t>Causa raiz:</w:t>
-      </w:r>
-      <w:r>
-        <w:rPr>
-          <w:color w:val="434343"/>
-          <w:lang w:bidi="pt-PT"/>
-        </w:rPr>
-        <w:t xml:space="preserve"> Razão pela qual um problema ocorre.</w:t>
-      </w:r>
-    </w:p>
-    <w:p>
-      <w:pPr>
-        <w:spacing w:afterLines="200" w:after="480" w:line="23" w:lineRule="atLeast"/>
-        <w:rPr>
-          <w:rFonts w:ascii="Google Sans" w:eastAsia="Google Sans" w:hAnsi="Google Sans" w:cs="Google Sans"/>
-          <w:b/>
-          <w:color w:val="434343"/>
-        </w:rPr>
-      </w:pPr>
-      <w:r>
-        <w:rPr>
-          <w:b/>
-          <w:color w:val="434343"/>
-          <w:lang w:bidi="pt-PT"/>
-        </w:rPr>
-        <w:t xml:space="preserve">Ciclo de vida dos dados: </w:t>
-      </w:r>
-      <w:r>
-        <w:rPr>
-          <w:color w:val="434343"/>
-          <w:lang w:bidi="pt-PT"/>
-        </w:rPr>
-        <w:t>Sequência de etapas pelas quais os dados passam, e que incluem planejamento, coleta, gestão, análise, arquivamento e destruição.</w:t>
-      </w:r>
-    </w:p>
-    <w:p>
-      <w:pPr>
-        <w:widowControl w:val="0"/>
-        <w:spacing w:afterLines="200" w:after="480" w:line="23" w:lineRule="atLeast"/>
-        <w:rPr>
-          <w:rFonts w:ascii="Google Sans" w:eastAsia="Google Sans" w:hAnsi="Google Sans" w:cs="Google Sans"/>
-          <w:b/>
-          <w:color w:val="434343"/>
-        </w:rPr>
-      </w:pPr>
-      <w:r>
-        <w:rPr>
-          <w:b/>
-          <w:color w:val="434343"/>
-          <w:lang w:bidi="pt-PT"/>
-        </w:rPr>
-        <w:t>Ciência de dados:</w:t>
-      </w:r>
-      <w:r>
-        <w:rPr>
-          <w:color w:val="434343"/>
-          <w:lang w:bidi="pt-PT"/>
-        </w:rPr>
-        <w:t xml:space="preserve"> Área de pesquisa que utiliza dados brutos para criar novas maneiras de modelar e entender o desconhecido. </w:t>
-      </w:r>
-    </w:p>
-    <w:p>
-      <w:pPr>
-        <w:spacing w:afterLines="200" w:after="480" w:line="23" w:lineRule="atLeast"/>
-        <w:rPr>
-          <w:rFonts w:ascii="Google Sans" w:eastAsia="Google Sans" w:hAnsi="Google Sans" w:cs="Google Sans"/>
-          <w:b/>
-          <w:color w:val="434343"/>
-        </w:rPr>
-      </w:pPr>
-      <w:r>
-        <w:rPr>
-          <w:b/>
-          <w:color w:val="434343"/>
-          <w:lang w:bidi="pt-PT"/>
-        </w:rPr>
-        <w:lastRenderedPageBreak/>
-        <w:t>Conjunto de dados:</w:t>
-      </w:r>
-      <w:r>
-        <w:rPr>
-          <w:color w:val="434343"/>
-          <w:lang w:bidi="pt-PT"/>
-        </w:rPr>
-        <w:t xml:space="preserve"> Coleção de dados que pode ser manipulada ou analisada como uma unidade única. </w:t>
-      </w:r>
-    </w:p>
-    <w:p>
-      <w:pPr>
-        <w:widowControl w:val="0"/>
-        <w:spacing w:afterLines="200" w:after="480" w:line="23" w:lineRule="atLeast"/>
-        <w:rPr>
-          <w:rFonts w:ascii="Google Sans" w:eastAsia="Google Sans" w:hAnsi="Google Sans" w:cs="Google Sans"/>
-          <w:b/>
-          <w:color w:val="434343"/>
-        </w:rPr>
-      </w:pPr>
-      <w:r>
-        <w:rPr>
-          <w:b/>
-          <w:color w:val="434343"/>
-          <w:lang w:bidi="pt-PT"/>
-        </w:rPr>
-        <w:t xml:space="preserve">Consulta: </w:t>
-      </w:r>
-      <w:r>
-        <w:rPr>
-          <w:color w:val="434343"/>
-          <w:lang w:bidi="pt-PT"/>
-        </w:rPr>
-        <w:t>Solicitação de dados ou informações de um banco de dados.</w:t>
-      </w:r>
-    </w:p>
-    <w:p>
-      <w:pPr>
-        <w:spacing w:afterLines="200" w:after="480" w:line="23" w:lineRule="atLeast"/>
-        <w:rPr>
-          <w:rFonts w:ascii="Google Sans" w:eastAsia="Google Sans" w:hAnsi="Google Sans" w:cs="Google Sans"/>
-          <w:color w:val="434343"/>
-        </w:rPr>
-      </w:pPr>
-      <w:r>
-        <w:rPr>
-          <w:b/>
-          <w:color w:val="434343"/>
-          <w:lang w:bidi="pt-PT"/>
-        </w:rPr>
-        <w:t>Contexto:</w:t>
-      </w:r>
-      <w:r>
-        <w:rPr>
-          <w:color w:val="434343"/>
-          <w:lang w:bidi="pt-PT"/>
-        </w:rPr>
-        <w:t xml:space="preserve"> Condição em que algo existe ou acontece.</w:t>
-      </w:r>
-    </w:p>
-    <w:p>
-      <w:pPr>
-        <w:spacing w:afterLines="200" w:after="480" w:line="23" w:lineRule="atLeast"/>
-        <w:rPr>
-          <w:rFonts w:ascii="Google Sans" w:eastAsia="Google Sans" w:hAnsi="Google Sans" w:cs="Google Sans"/>
-          <w:b/>
-          <w:color w:val="434343"/>
-        </w:rPr>
-      </w:pPr>
-      <w:r>
-        <w:rPr>
-          <w:color w:val="4285F4"/>
-          <w:sz w:val="60"/>
           <w:lang w:bidi="pt-PT"/>
         </w:rPr>
         <w:t>D</w:t>
-      </w:r>
-    </w:p>
-    <w:p>
-      <w:pPr>
-        <w:spacing w:afterLines="200" w:after="480" w:line="23" w:lineRule="atLeast"/>
-        <w:rPr>
-          <w:rFonts w:ascii="Google Sans" w:eastAsia="Google Sans" w:hAnsi="Google Sans" w:cs="Google Sans"/>
-          <w:b/>
-          <w:color w:val="434343"/>
-        </w:rPr>
-      </w:pPr>
-      <w:r>
-        <w:rPr>
-          <w:b/>
-          <w:color w:val="434343"/>
-          <w:lang w:bidi="pt-PT"/>
-        </w:rPr>
-        <w:t xml:space="preserve">Dados: </w:t>
-      </w:r>
-      <w:r>
-        <w:rPr>
-          <w:color w:val="434343"/>
-          <w:lang w:bidi="pt-PT"/>
-        </w:rPr>
-        <w:t>Uma coleção de fatos.</w:t>
-      </w:r>
-    </w:p>
-    <w:p>
-      <w:pPr>
-        <w:spacing w:afterLines="200" w:after="480" w:line="23" w:lineRule="atLeast"/>
-        <w:rPr>
-          <w:rFonts w:ascii="Google Sans" w:eastAsia="Google Sans" w:hAnsi="Google Sans" w:cs="Google Sans"/>
-          <w:color w:val="434343"/>
-        </w:rPr>
-      </w:pPr>
-      <w:r>
-        <w:rPr>
-          <w:b/>
-          <w:color w:val="434343"/>
-          <w:lang w:bidi="pt-PT"/>
-        </w:rPr>
-        <w:t xml:space="preserve">Data Analytics: </w:t>
-      </w:r>
-      <w:r>
-        <w:rPr>
-          <w:color w:val="434343"/>
-          <w:lang w:bidi="pt-PT"/>
-        </w:rPr>
-        <w:t>Ciência dos dados.</w:t>
-      </w:r>
-    </w:p>
-    <w:p>
-      <w:pPr>
-        <w:spacing w:afterLines="200" w:after="480" w:line="23" w:lineRule="atLeast"/>
-        <w:rPr>
-          <w:rFonts w:ascii="Google Sans" w:eastAsia="Google Sans" w:hAnsi="Google Sans" w:cs="Google Sans"/>
-          <w:b/>
-          <w:color w:val="434343"/>
-        </w:rPr>
-      </w:pPr>
-      <w:r>
-        <w:rPr>
-          <w:b/>
-          <w:color w:val="434343"/>
-          <w:lang w:bidi="pt-PT"/>
-        </w:rPr>
-        <w:t xml:space="preserve">Design de dados: </w:t>
-      </w:r>
-      <w:r>
-        <w:rPr>
-          <w:color w:val="434343"/>
-          <w:lang w:bidi="pt-PT"/>
-        </w:rPr>
-        <w:t>O modo como a informação é organizada.</w:t>
-      </w:r>
-    </w:p>
-    <w:p>
-      <w:pPr>
-        <w:spacing w:afterLines="200" w:after="480" w:line="23" w:lineRule="atLeast"/>
-        <w:rPr>
-          <w:rFonts w:ascii="Google Sans" w:eastAsia="Google Sans" w:hAnsi="Google Sans" w:cs="Google Sans"/>
-          <w:color w:val="4285F4"/>
-          <w:sz w:val="60"/>
-          <w:szCs w:val="60"/>
-        </w:rPr>
-      </w:pPr>
-      <w:r>
-        <w:rPr>
-          <w:color w:val="4285F4"/>
-          <w:sz w:val="60"/>
-          <w:lang w:bidi="pt-PT"/>
-        </w:rPr>
-        <w:t>E</w:t>
-      </w:r>
-    </w:p>
-    <w:p>
-      <w:pPr>
-        <w:spacing w:afterLines="200" w:after="480" w:line="23" w:lineRule="atLeast"/>
-        <w:rPr>
-          <w:rFonts w:ascii="Google Sans" w:eastAsia="Google Sans" w:hAnsi="Google Sans" w:cs="Google Sans"/>
-          <w:color w:val="434343"/>
-        </w:rPr>
-      </w:pPr>
-      <w:r>
-        <w:rPr>
-          <w:b/>
-          <w:color w:val="434343"/>
-          <w:lang w:bidi="pt-PT"/>
-        </w:rPr>
-        <w:t xml:space="preserve">Ecossistema de dados: </w:t>
-      </w:r>
-      <w:r>
-        <w:rPr>
-          <w:color w:val="434343"/>
-          <w:lang w:bidi="pt-PT"/>
-        </w:rPr>
-        <w:t>Os vários elementos que interagem entre si para produzir, gerenciar, armazenar, organizar, analisar e compartilhar dados.</w:t>
-      </w:r>
-    </w:p>
-    <w:p>
-      <w:pPr>
-        <w:spacing w:afterLines="200" w:after="480" w:line="23" w:lineRule="atLeast"/>
-        <w:rPr>
-          <w:rFonts w:ascii="Google Sans" w:eastAsia="Google Sans" w:hAnsi="Google Sans" w:cs="Google Sans"/>
-          <w:b/>
-          <w:color w:val="434343"/>
-        </w:rPr>
-      </w:pPr>
-      <w:r>
-        <w:rPr>
-          <w:b/>
-          <w:color w:val="434343"/>
-          <w:lang w:bidi="pt-PT"/>
-        </w:rPr>
-        <w:t xml:space="preserve">Estratégia de dados: </w:t>
-      </w:r>
-      <w:r>
-        <w:rPr>
-          <w:color w:val="434343"/>
-          <w:lang w:bidi="pt-PT"/>
-        </w:rPr>
-        <w:t>Gestão de pessoas, processos e ferramentas usadas na análise de dados.</w:t>
-      </w:r>
-    </w:p>
-    <w:p>
-      <w:pPr>
-        <w:spacing w:afterLines="200" w:after="480" w:line="23" w:lineRule="atLeast"/>
-        <w:rPr>
-          <w:rFonts w:ascii="Google Sans" w:eastAsia="Google Sans" w:hAnsi="Google Sans" w:cs="Google Sans"/>
-          <w:color w:val="4285F4"/>
-          <w:sz w:val="60"/>
-          <w:szCs w:val="60"/>
-        </w:rPr>
-      </w:pPr>
-      <w:r>
-        <w:rPr>
-          <w:color w:val="4285F4"/>
-          <w:sz w:val="60"/>
-          <w:lang w:bidi="pt-PT"/>
-        </w:rPr>
-        <w:t>F</w:t>
-      </w:r>
-    </w:p>
-    <w:p>
-      <w:pPr>
-        <w:spacing w:afterLines="200" w:after="480" w:line="23" w:lineRule="atLeast"/>
-        <w:rPr>
-          <w:rFonts w:ascii="Google Sans" w:eastAsia="Google Sans" w:hAnsi="Google Sans" w:cs="Google Sans"/>
-          <w:b/>
-          <w:color w:val="434343"/>
-        </w:rPr>
-      </w:pPr>
-      <w:r>
-        <w:rPr>
-          <w:b/>
-          <w:color w:val="434343"/>
-          <w:lang w:bidi="pt-PT"/>
-        </w:rPr>
-        <w:t xml:space="preserve">Fórmula: </w:t>
-      </w:r>
-      <w:r>
-        <w:rPr>
-          <w:color w:val="434343"/>
-          <w:lang w:bidi="pt-PT"/>
-        </w:rPr>
-        <w:t>Conjunto de instruções usadas para realizar um cálculo usando os dados de uma planilha.</w:t>
-      </w:r>
-    </w:p>
-    <w:p>
-      <w:pPr>
-        <w:spacing w:afterLines="200" w:after="480" w:line="23" w:lineRule="atLeast"/>
-        <w:rPr>
-          <w:rFonts w:ascii="Google Sans" w:eastAsia="Google Sans" w:hAnsi="Google Sans" w:cs="Google Sans"/>
-          <w:color w:val="434343"/>
-        </w:rPr>
-      </w:pPr>
-      <w:r>
-        <w:rPr>
-          <w:b/>
-          <w:color w:val="434343"/>
-          <w:lang w:bidi="pt-PT"/>
-        </w:rPr>
-        <w:t xml:space="preserve">Função: </w:t>
-      </w:r>
-      <w:r>
-        <w:rPr>
-          <w:color w:val="434343"/>
-          <w:lang w:bidi="pt-PT"/>
-        </w:rPr>
-        <w:t>Comando predefinido que executa automaticamente um processo ou tarefa específica usando os dados de uma planilha.</w:t>
-      </w:r>
-    </w:p>
-    <w:p>
-      <w:pPr>
-        <w:spacing w:afterLines="200" w:after="480" w:line="23" w:lineRule="atLeast"/>
-        <w:rPr>
-          <w:color w:val="4285F4"/>
-          <w:sz w:val="60"/>
-          <w:lang w:bidi="pt-PT"/>
-        </w:rPr>
-      </w:pPr>
-    </w:p>
-    <w:p>
-      <w:pPr>
-        <w:spacing w:afterLines="200" w:after="480" w:line="23" w:lineRule="atLeast"/>
-        <w:rPr>
-          <w:rFonts w:ascii="Google Sans" w:eastAsia="Google Sans" w:hAnsi="Google Sans" w:cs="Google Sans"/>
-          <w:color w:val="4285F4"/>
-          <w:sz w:val="60"/>
-          <w:szCs w:val="60"/>
-        </w:rPr>
-      </w:pPr>
-      <w:r>
-        <w:rPr>
-          <w:color w:val="4285F4"/>
-          <w:sz w:val="60"/>
-          <w:lang w:bidi="pt-PT"/>
-        </w:rPr>
-        <w:lastRenderedPageBreak/>
-        <w:t>H</w:t>
-      </w:r>
-    </w:p>
-    <w:p>
-      <w:pPr>
-        <w:spacing w:afterLines="200" w:after="480" w:line="23" w:lineRule="atLeast"/>
-        <w:rPr>
-          <w:rFonts w:ascii="Google Sans" w:eastAsia="Google Sans" w:hAnsi="Google Sans" w:cs="Google Sans"/>
-          <w:b/>
-          <w:color w:val="434343"/>
-        </w:rPr>
-      </w:pPr>
-      <w:r>
-        <w:rPr>
-          <w:b/>
-          <w:color w:val="434343"/>
-          <w:lang w:bidi="pt-PT"/>
-        </w:rPr>
-        <w:t xml:space="preserve">Habilidades analíticas: </w:t>
-      </w:r>
-      <w:r>
-        <w:rPr>
-          <w:color w:val="434343"/>
-          <w:lang w:bidi="pt-PT"/>
-        </w:rPr>
-        <w:t>Qualidades e características associadas ao uso de fatos para solucionar problemas.</w:t>
-      </w:r>
-    </w:p>
-    <w:p>
-      <w:pPr>
-        <w:spacing w:afterLines="200" w:after="480" w:line="23" w:lineRule="atLeast"/>
-        <w:rPr>
-          <w:rFonts w:ascii="Google Sans" w:eastAsia="Google Sans" w:hAnsi="Google Sans" w:cs="Google Sans"/>
-          <w:color w:val="4285F4"/>
-          <w:sz w:val="60"/>
-          <w:szCs w:val="60"/>
-        </w:rPr>
-      </w:pPr>
-      <w:r>
-        <w:rPr>
-          <w:color w:val="4285F4"/>
-          <w:sz w:val="60"/>
-          <w:lang w:bidi="pt-PT"/>
-        </w:rPr>
-        <w:t>I</w:t>
-      </w:r>
-    </w:p>
-    <w:p>
-      <w:pPr>
-        <w:spacing w:afterLines="200" w:after="480" w:line="23" w:lineRule="atLeast"/>
-        <w:rPr>
-          <w:rFonts w:ascii="Google Sans" w:eastAsia="Google Sans" w:hAnsi="Google Sans" w:cs="Google Sans"/>
-          <w:b/>
-          <w:color w:val="434343"/>
-        </w:rPr>
-      </w:pPr>
-      <w:r>
-        <w:rPr>
-          <w:b/>
-          <w:color w:val="434343"/>
-          <w:lang w:bidi="pt-PT"/>
-        </w:rPr>
-        <w:t>Imparcialidade:</w:t>
-      </w:r>
-      <w:r>
-        <w:rPr>
-          <w:color w:val="434343"/>
-          <w:lang w:bidi="pt-PT"/>
-        </w:rPr>
-        <w:t xml:space="preserve"> Qualidade da análise de dados que não cria ou reforça um viés. </w:t>
-      </w:r>
-    </w:p>
-    <w:p>
-      <w:pPr>
-        <w:spacing w:afterLines="200" w:after="480" w:line="23" w:lineRule="atLeast"/>
-        <w:rPr>
-          <w:rFonts w:ascii="Google Sans" w:eastAsia="Google Sans" w:hAnsi="Google Sans" w:cs="Google Sans"/>
-          <w:color w:val="4285F4"/>
-          <w:sz w:val="60"/>
-          <w:szCs w:val="60"/>
-        </w:rPr>
-      </w:pPr>
-      <w:r>
-        <w:rPr>
-          <w:color w:val="4285F4"/>
-          <w:sz w:val="60"/>
-          <w:lang w:bidi="pt-PT"/>
-        </w:rPr>
-        <w:t>L</w:t>
-      </w:r>
-    </w:p>
-    <w:p>
-      <w:pPr>
-        <w:widowControl w:val="0"/>
-        <w:spacing w:afterLines="200" w:after="480" w:line="23" w:lineRule="atLeast"/>
-        <w:rPr>
-          <w:rFonts w:ascii="Google Sans" w:eastAsia="Google Sans" w:hAnsi="Google Sans" w:cs="Google Sans"/>
-          <w:color w:val="434343"/>
-        </w:rPr>
-      </w:pPr>
-      <w:r>
-        <w:rPr>
-          <w:b/>
-          <w:color w:val="434343"/>
-          <w:lang w:bidi="pt-PT"/>
-        </w:rPr>
-        <w:t xml:space="preserve">Linguagem de consulta: </w:t>
-      </w:r>
-      <w:r>
-        <w:rPr>
-          <w:color w:val="434343"/>
-          <w:lang w:bidi="pt-PT"/>
-        </w:rPr>
-        <w:t>Linguagem de programação computacional usada para se comunicar com um banco de dados.</w:t>
-      </w:r>
-    </w:p>
-    <w:p>
-      <w:pPr>
-        <w:spacing w:afterLines="200" w:after="480" w:line="23" w:lineRule="atLeast"/>
-        <w:rPr>
-          <w:rFonts w:ascii="Google Sans" w:eastAsia="Google Sans" w:hAnsi="Google Sans" w:cs="Google Sans"/>
-          <w:color w:val="4285F4"/>
-          <w:sz w:val="60"/>
-          <w:szCs w:val="60"/>
-        </w:rPr>
-      </w:pPr>
-      <w:r>
-        <w:rPr>
-          <w:color w:val="4285F4"/>
-          <w:sz w:val="60"/>
-          <w:lang w:bidi="pt-PT"/>
-        </w:rPr>
-        <w:t>M</w:t>
-      </w:r>
-    </w:p>
-    <w:p>
-      <w:pPr>
-        <w:widowControl w:val="0"/>
-        <w:spacing w:afterLines="200" w:after="480" w:line="23" w:lineRule="atLeast"/>
-        <w:rPr>
-          <w:rFonts w:ascii="Google Sans" w:eastAsia="Google Sans" w:hAnsi="Google Sans" w:cs="Google Sans"/>
-          <w:color w:val="434343"/>
-        </w:rPr>
-      </w:pPr>
-      <w:r>
-        <w:rPr>
-          <w:b/>
-          <w:color w:val="434343"/>
-          <w:lang w:bidi="pt-PT"/>
-        </w:rPr>
-        <w:t xml:space="preserve">Mentalidade técnica: </w:t>
-      </w:r>
-      <w:r>
-        <w:rPr>
-          <w:color w:val="434343"/>
-          <w:lang w:bidi="pt-PT"/>
-        </w:rPr>
-        <w:t>Capacidade de dividir itens em etapas ou partes menores e trabalhar com elas de maneira ordenada e lógica.</w:t>
       </w:r>
     </w:p>
     <w:p>
@@ -770,14 +420,141 @@
           <w:color w:val="434343"/>
           <w:lang w:bidi="pt-PT"/>
         </w:rPr>
-        <w:t xml:space="preserve">Metodologia SMART: </w:t>
-      </w:r>
-      <w:r>
-        <w:rPr>
-          <w:color w:val="434343"/>
-          <w:lang w:bidi="pt-PT"/>
-        </w:rPr>
-        <w:t xml:space="preserve">Ferramenta para determinar a eficácia de uma pergunta, verificando se ela é específica, mensurável, orientada para a ação, relevante e limitada pelo tempo. </w:t>
+        <w:t>Dados pequenos:</w:t>
+      </w:r>
+      <w:r>
+        <w:rPr>
+          <w:color w:val="434343"/>
+          <w:lang w:bidi="pt-PT"/>
+        </w:rPr>
+        <w:t xml:space="preserve"> Pontos de dados pequenos e específicos, normalmente envolvendo um curto período de tempo, que são úteis para tomar decisões no dia a dia.</w:t>
+      </w:r>
+    </w:p>
+    <w:p>
+      <w:pPr>
+        <w:widowControl w:val="0"/>
+        <w:spacing w:afterLines="200" w:after="480" w:line="23" w:lineRule="atLeast"/>
+        <w:rPr>
+          <w:rFonts w:ascii="Google Sans" w:eastAsia="Google Sans" w:hAnsi="Google Sans" w:cs="Google Sans"/>
+          <w:b/>
+          <w:color w:val="434343"/>
+        </w:rPr>
+      </w:pPr>
+      <w:r>
+        <w:rPr>
+          <w:b/>
+          <w:color w:val="434343"/>
+          <w:lang w:bidi="pt-PT"/>
+        </w:rPr>
+        <w:t xml:space="preserve">Dados qualitativos: </w:t>
+      </w:r>
+      <w:r>
+        <w:rPr>
+          <w:color w:val="434343"/>
+          <w:lang w:bidi="pt-PT"/>
+        </w:rPr>
+        <w:t>Medida subjetiva e explicativa de uma qualidade ou característica.</w:t>
+      </w:r>
+    </w:p>
+    <w:p>
+      <w:pPr>
+        <w:widowControl w:val="0"/>
+        <w:spacing w:afterLines="200" w:after="480" w:line="23" w:lineRule="atLeast"/>
+        <w:rPr>
+          <w:rFonts w:ascii="Google Sans" w:eastAsia="Google Sans" w:hAnsi="Google Sans" w:cs="Google Sans"/>
+          <w:b/>
+          <w:color w:val="434343"/>
+        </w:rPr>
+      </w:pPr>
+      <w:r>
+        <w:rPr>
+          <w:b/>
+          <w:color w:val="434343"/>
+          <w:lang w:bidi="pt-PT"/>
+        </w:rPr>
+        <w:t xml:space="preserve">Dados quantitativos: </w:t>
+      </w:r>
+      <w:r>
+        <w:rPr>
+          <w:color w:val="434343"/>
+          <w:lang w:bidi="pt-PT"/>
+        </w:rPr>
+        <w:t>Medida específica e objetiva, como um número, quantidade ou intervalo.</w:t>
+      </w:r>
+    </w:p>
+    <w:p>
+      <w:pPr>
+        <w:spacing w:afterLines="200" w:after="480" w:line="23" w:lineRule="atLeast"/>
+        <w:rPr>
+          <w:rFonts w:ascii="Google Sans" w:eastAsia="Google Sans" w:hAnsi="Google Sans" w:cs="Google Sans"/>
+          <w:b/>
+          <w:color w:val="434343"/>
+        </w:rPr>
+      </w:pPr>
+      <w:r>
+        <w:rPr>
+          <w:b/>
+          <w:color w:val="434343"/>
+          <w:lang w:bidi="pt-PT"/>
+        </w:rPr>
+        <w:t xml:space="preserve">Dados: </w:t>
+      </w:r>
+      <w:r>
+        <w:rPr>
+          <w:color w:val="434343"/>
+          <w:lang w:bidi="pt-PT"/>
+        </w:rPr>
+        <w:t>Uma coleção de fatos.</w:t>
+      </w:r>
+    </w:p>
+    <w:p>
+      <w:pPr>
+        <w:spacing w:afterLines="200" w:after="480" w:line="23" w:lineRule="atLeast"/>
+        <w:rPr>
+          <w:rFonts w:ascii="Google Sans" w:eastAsia="Google Sans" w:hAnsi="Google Sans" w:cs="Google Sans"/>
+          <w:b/>
+          <w:color w:val="434343"/>
+        </w:rPr>
+      </w:pPr>
+      <w:r>
+        <w:rPr>
+          <w:b/>
+          <w:color w:val="434343"/>
+          <w:lang w:bidi="pt-PT"/>
+        </w:rPr>
+        <w:t xml:space="preserve">Data Analytics: </w:t>
+      </w:r>
+      <w:r>
+        <w:rPr>
+          <w:color w:val="434343"/>
+          <w:lang w:bidi="pt-PT"/>
+        </w:rPr>
+        <w:t>Ciência dos dados.</w:t>
+      </w:r>
+    </w:p>
+    <w:p>
+      <w:pPr>
+        <w:spacing w:afterLines="200" w:after="480" w:line="23" w:lineRule="atLeast"/>
+        <w:rPr>
+          <w:rFonts w:ascii="Google Sans" w:eastAsia="Google Sans" w:hAnsi="Google Sans" w:cs="Google Sans"/>
+          <w:b/>
+          <w:color w:val="434343"/>
+        </w:rPr>
+      </w:pPr>
+      <w:r>
+        <w:rPr>
+          <w:b/>
+          <w:color w:val="434343"/>
+          <w:lang w:bidi="pt-PT"/>
+        </w:rPr>
+        <w:t xml:space="preserve">Design de dados: </w:t>
+      </w:r>
+      <w:r>
+        <w:rPr>
+          <w:color w:val="434343"/>
+          <w:lang w:bidi="pt-PT"/>
+        </w:rPr>
+        <w:t>O modo como a informação é organizada.</w:t>
       </w:r>
     </w:p>
     <w:p>
@@ -796,32 +573,57 @@
           <w:sz w:val="60"/>
           <w:lang w:bidi="pt-PT"/>
         </w:rPr>
-        <w:t>N</w:t>
-      </w:r>
-    </w:p>
-    <w:p>
-      <w:pPr>
-        <w:spacing w:afterLines="200" w:after="480" w:line="23" w:lineRule="atLeast"/>
-        <w:rPr>
-          <w:rFonts w:ascii="Google Sans" w:eastAsia="Google Sans" w:hAnsi="Google Sans" w:cs="Google Sans"/>
-          <w:b/>
-          <w:color w:val="434343"/>
-        </w:rPr>
-      </w:pPr>
-      <w:r>
-        <w:rPr>
-          <w:b/>
-          <w:color w:val="434343"/>
-          <w:lang w:bidi="pt-PT"/>
-        </w:rPr>
-        <w:t xml:space="preserve">Nuvem: </w:t>
-      </w:r>
-      <w:r>
-        <w:rPr>
-          <w:color w:val="434343"/>
-          <w:lang w:bidi="pt-PT"/>
-        </w:rPr>
-        <w:t>Lugar para armazenar os dados online, em vez de no disco rígido de um computador.</w:t>
+        <w:t>E</w:t>
+      </w:r>
+    </w:p>
+    <w:p>
+      <w:pPr>
+        <w:spacing w:afterLines="200" w:after="480" w:line="23" w:lineRule="atLeast"/>
+        <w:rPr>
+          <w:rFonts w:ascii="Google Sans" w:eastAsia="Google Sans" w:hAnsi="Google Sans" w:cs="Google Sans"/>
+          <w:color w:val="434343"/>
+        </w:rPr>
+      </w:pPr>
+      <w:r>
+        <w:rPr>
+          <w:b/>
+          <w:color w:val="434343"/>
+          <w:lang w:bidi="pt-PT"/>
+        </w:rPr>
+        <w:t xml:space="preserve">Ecossistema de dados: </w:t>
+      </w:r>
+      <w:r>
+        <w:rPr>
+          <w:color w:val="434343"/>
+          <w:lang w:bidi="pt-PT"/>
+        </w:rPr>
+        <w:t>Os vários elementos que interagem entre si para produzir, gerenciar, armazenar, organizar, analisar e compartilhar dados.</w:t>
+      </w:r>
+    </w:p>
+    <w:p>
+      <w:pPr>
+        <w:spacing w:afterLines="200" w:after="480" w:line="23" w:lineRule="atLeast"/>
+        <w:rPr>
+          <w:rFonts w:ascii="Google Sans" w:eastAsia="Google Sans" w:hAnsi="Google Sans" w:cs="Google Sans"/>
+          <w:b/>
+          <w:color w:val="434343"/>
+        </w:rPr>
+      </w:pPr>
+      <w:r>
+        <w:rPr>
+          <w:b/>
+          <w:color w:val="434343"/>
+          <w:lang w:bidi="pt-PT"/>
+        </w:rPr>
+        <w:lastRenderedPageBreak/>
+        <w:t xml:space="preserve">Estratégia de dados: </w:t>
+      </w:r>
+      <w:r>
+        <w:rPr>
+          <w:color w:val="434343"/>
+          <w:lang w:bidi="pt-PT"/>
+        </w:rPr>
+        <w:t>Gestão de pessoas, processos e ferramentas usadas na análise de dados.</w:t>
       </w:r>
     </w:p>
     <w:p>
@@ -839,104 +641,80 @@
           <w:sz w:val="60"/>
           <w:lang w:bidi="pt-PT"/>
         </w:rPr>
-        <w:t>O</w:t>
-      </w:r>
-    </w:p>
-    <w:p>
-      <w:pPr>
-        <w:spacing w:afterLines="200" w:after="480" w:line="23" w:lineRule="atLeast"/>
-        <w:rPr>
-          <w:rFonts w:ascii="Google Sans" w:eastAsia="Google Sans" w:hAnsi="Google Sans" w:cs="Google Sans"/>
-          <w:color w:val="434343"/>
-        </w:rPr>
-      </w:pPr>
-      <w:r>
-        <w:rPr>
-          <w:b/>
-          <w:color w:val="434343"/>
-          <w:lang w:bidi="pt-PT"/>
-        </w:rPr>
-        <w:t xml:space="preserve">Observação: </w:t>
-      </w:r>
-      <w:r>
-        <w:rPr>
-          <w:color w:val="434343"/>
-          <w:lang w:bidi="pt-PT"/>
-        </w:rPr>
-        <w:t>Atributos que descrevem um dado contido em uma linha de uma tabela.</w:t>
-      </w:r>
-    </w:p>
-    <w:p>
-      <w:pPr>
-        <w:spacing w:afterLines="200" w:after="480" w:line="23" w:lineRule="atLeast"/>
-        <w:rPr>
-          <w:rFonts w:ascii="Google Sans" w:eastAsia="Google Sans" w:hAnsi="Google Sans" w:cs="Google Sans"/>
+        <w:t>F</w:t>
+      </w:r>
+    </w:p>
+    <w:p>
+      <w:pPr>
+        <w:spacing w:afterLines="200" w:after="480" w:line="23" w:lineRule="atLeast"/>
+        <w:rPr>
+          <w:rFonts w:ascii="Google Sans" w:eastAsia="Google Sans" w:hAnsi="Google Sans" w:cs="Google Sans"/>
+          <w:b/>
+          <w:color w:val="434343"/>
+        </w:rPr>
+      </w:pPr>
+      <w:r>
+        <w:rPr>
+          <w:b/>
+          <w:color w:val="434343"/>
+          <w:lang w:bidi="pt-PT"/>
+        </w:rPr>
+        <w:t xml:space="preserve">Fórmula: </w:t>
+      </w:r>
+      <w:r>
+        <w:rPr>
+          <w:color w:val="434343"/>
+          <w:lang w:bidi="pt-PT"/>
+        </w:rPr>
+        <w:t>Conjunto de instruções usadas para realizar um cálculo usando os dados de uma planilha.</w:t>
+      </w:r>
+    </w:p>
+    <w:p>
+      <w:pPr>
+        <w:spacing w:afterLines="200" w:after="480" w:line="23" w:lineRule="atLeast"/>
+        <w:rPr>
+          <w:rFonts w:ascii="Google Sans" w:eastAsia="Google Sans" w:hAnsi="Google Sans" w:cs="Google Sans"/>
+          <w:b/>
+          <w:color w:val="434343"/>
+        </w:rPr>
+      </w:pPr>
+      <w:r>
+        <w:rPr>
+          <w:b/>
+          <w:color w:val="434343"/>
+          <w:lang w:bidi="pt-PT"/>
+        </w:rPr>
+        <w:t xml:space="preserve">Função: </w:t>
+      </w:r>
+      <w:r>
+        <w:rPr>
+          <w:color w:val="434343"/>
+          <w:lang w:bidi="pt-PT"/>
+        </w:rPr>
+        <w:t>Comando predefinido que executa automaticamente um processo ou tarefa específica usando os dados de uma planilha.</w:t>
+      </w:r>
+    </w:p>
+    <w:p>
+      <w:pPr>
+        <w:spacing w:afterLines="200" w:after="480" w:line="23" w:lineRule="atLeast"/>
+        <w:rPr>
+          <w:rFonts w:ascii="Google Sans" w:eastAsia="Google Sans" w:hAnsi="Google Sans" w:cs="Google Sans"/>
+          <w:b/>
+          <w:color w:val="434343"/>
+        </w:rPr>
+      </w:pPr>
+      <w:r>
+        <w:rPr>
           <w:color w:val="4285F4"/>
           <w:sz w:val="60"/>
-          <w:szCs w:val="60"/>
-        </w:rPr>
-      </w:pPr>
-      <w:r>
-        <w:rPr>
-          <w:color w:val="4285F4"/>
-          <w:sz w:val="60"/>
-          <w:lang w:bidi="pt-PT"/>
-        </w:rPr>
-        <w:lastRenderedPageBreak/>
-        <w:t>P</w:t>
-      </w:r>
-    </w:p>
-    <w:p>
-      <w:pPr>
-        <w:spacing w:afterLines="200" w:after="480" w:line="23" w:lineRule="atLeast"/>
-        <w:rPr>
-          <w:rFonts w:ascii="Google Sans" w:eastAsia="Google Sans" w:hAnsi="Google Sans" w:cs="Google Sans"/>
-          <w:color w:val="434343"/>
-        </w:rPr>
-      </w:pPr>
-      <w:r>
-        <w:rPr>
-          <w:b/>
-          <w:color w:val="434343"/>
-          <w:lang w:bidi="pt-PT"/>
-        </w:rPr>
-        <w:t xml:space="preserve">Partes interessadas: </w:t>
-      </w:r>
-      <w:r>
-        <w:rPr>
-          <w:color w:val="434343"/>
-          <w:lang w:bidi="pt-PT"/>
-        </w:rPr>
-        <w:t>Pessoas que investem tempo e recursos em um projeto e estão interessadas em seu resultado.</w:t>
-      </w:r>
-    </w:p>
-    <w:p>
-      <w:pPr>
-        <w:spacing w:afterLines="200" w:after="480" w:line="23" w:lineRule="atLeast"/>
-        <w:rPr>
-          <w:rFonts w:ascii="Google Sans" w:eastAsia="Google Sans" w:hAnsi="Google Sans" w:cs="Google Sans"/>
-          <w:b/>
-          <w:color w:val="434343"/>
-        </w:rPr>
-      </w:pPr>
-      <w:r>
-        <w:rPr>
-          <w:b/>
-          <w:color w:val="434343"/>
-          <w:lang w:bidi="pt-PT"/>
-        </w:rPr>
-        <w:t xml:space="preserve">Pensamento analítico: </w:t>
-      </w:r>
-      <w:r>
-        <w:rPr>
-          <w:color w:val="434343"/>
-          <w:lang w:bidi="pt-PT"/>
-        </w:rPr>
-        <w:t>Processo de identificar e definir um problema e, em seguida, resolvê-lo usando dados de maneira organizada e passo a passo.</w:t>
-      </w:r>
-    </w:p>
-    <w:p>
-      <w:pPr>
+          <w:lang w:bidi="pt-PT"/>
+        </w:rPr>
+        <w:t>G</w:t>
+      </w:r>
+    </w:p>
+    <w:p>
+      <w:pPr>
+        <w:widowControl w:val="0"/>
         <w:pBdr>
           <w:top w:val="nil"/>
           <w:left w:val="nil"/>
@@ -947,51 +725,160 @@
         <w:spacing w:afterLines="200" w:after="480" w:line="23" w:lineRule="atLeast"/>
         <w:rPr>
           <w:rFonts w:ascii="Google Sans" w:eastAsia="Google Sans" w:hAnsi="Google Sans" w:cs="Google Sans"/>
-          <w:color w:val="434343"/>
-        </w:rPr>
-      </w:pPr>
-      <w:r>
-        <w:rPr>
-          <w:b/>
-          <w:color w:val="434343"/>
-          <w:lang w:bidi="pt-PT"/>
-        </w:rPr>
-        <w:t>Pensamento estruturado:</w:t>
-      </w:r>
-      <w:r>
-        <w:rPr>
-          <w:color w:val="434343"/>
-          <w:lang w:bidi="pt-PT"/>
-        </w:rPr>
-        <w:t xml:space="preserve"> Processo de reconhecer o problema ou situação atual, organizar as informações disponíveis, revelar lacunas e oportunidades e identificar as opções. </w:t>
-      </w:r>
-    </w:p>
-    <w:p>
-      <w:pPr>
-        <w:spacing w:afterLines="200" w:after="480" w:line="23" w:lineRule="atLeast"/>
-        <w:rPr>
-          <w:rFonts w:ascii="Google Sans" w:eastAsia="Google Sans" w:hAnsi="Google Sans" w:cs="Google Sans"/>
-          <w:color w:val="434343"/>
-        </w:rPr>
-      </w:pPr>
-      <w:r>
-        <w:rPr>
-          <w:b/>
-          <w:color w:val="434343"/>
-          <w:lang w:bidi="pt-PT"/>
-        </w:rPr>
-        <w:t xml:space="preserve">Pergunta com tempo definido: </w:t>
-      </w:r>
-      <w:r>
-        <w:rPr>
-          <w:color w:val="434343"/>
-          <w:lang w:bidi="pt-PT"/>
-        </w:rPr>
-        <w:t xml:space="preserve">Pergunta que especifica um período de tempo a ser estudado. </w:t>
-      </w:r>
-    </w:p>
-    <w:p>
-      <w:pPr>
+          <w:b/>
+          <w:color w:val="434343"/>
+        </w:rPr>
+      </w:pPr>
+      <w:r>
+        <w:rPr>
+          <w:b/>
+          <w:color w:val="434343"/>
+          <w:lang w:bidi="pt-PT"/>
+        </w:rPr>
+        <w:t xml:space="preserve">Gráfico dinâmico: </w:t>
+      </w:r>
+      <w:r>
+        <w:rPr>
+          <w:color w:val="434343"/>
+          <w:lang w:bidi="pt-PT"/>
+        </w:rPr>
+        <w:t xml:space="preserve">Gráfico criado a partir dos campos de uma tabela dinâmica. </w:t>
+      </w:r>
+    </w:p>
+    <w:p>
+      <w:pPr>
+        <w:spacing w:afterLines="200" w:after="480" w:line="23" w:lineRule="atLeast"/>
+        <w:rPr>
+          <w:rFonts w:ascii="Google Sans" w:eastAsia="Google Sans" w:hAnsi="Google Sans" w:cs="Google Sans"/>
+          <w:color w:val="4285F4"/>
+          <w:sz w:val="60"/>
+          <w:szCs w:val="60"/>
+        </w:rPr>
+      </w:pPr>
+      <w:r>
+        <w:rPr>
+          <w:color w:val="4285F4"/>
+          <w:sz w:val="60"/>
+          <w:lang w:bidi="pt-PT"/>
+        </w:rPr>
+        <w:t>H</w:t>
+      </w:r>
+    </w:p>
+    <w:p>
+      <w:pPr>
+        <w:spacing w:afterLines="200" w:after="480" w:line="23" w:lineRule="atLeast"/>
+        <w:rPr>
+          <w:rFonts w:ascii="Google Sans" w:eastAsia="Google Sans" w:hAnsi="Google Sans" w:cs="Google Sans"/>
+          <w:b/>
+          <w:color w:val="434343"/>
+        </w:rPr>
+      </w:pPr>
+      <w:r>
+        <w:rPr>
+          <w:b/>
+          <w:color w:val="434343"/>
+          <w:lang w:bidi="pt-PT"/>
+        </w:rPr>
+        <w:t xml:space="preserve">Habilidades analíticas: </w:t>
+      </w:r>
+      <w:r>
+        <w:rPr>
+          <w:color w:val="434343"/>
+          <w:lang w:bidi="pt-PT"/>
+        </w:rPr>
+        <w:t>Qualidades e características associadas ao uso de fatos para solucionar problemas.</w:t>
+      </w:r>
+    </w:p>
+    <w:p>
+      <w:pPr>
+        <w:spacing w:afterLines="200" w:after="480" w:line="23" w:lineRule="atLeast"/>
+        <w:rPr>
+          <w:rFonts w:ascii="Google Sans" w:eastAsia="Google Sans" w:hAnsi="Google Sans" w:cs="Google Sans"/>
+          <w:color w:val="4285F4"/>
+          <w:sz w:val="60"/>
+          <w:szCs w:val="60"/>
+        </w:rPr>
+      </w:pPr>
+      <w:r>
+        <w:rPr>
+          <w:color w:val="4285F4"/>
+          <w:sz w:val="60"/>
+          <w:lang w:bidi="pt-PT"/>
+        </w:rPr>
+        <w:t>I</w:t>
+      </w:r>
+    </w:p>
+    <w:p>
+      <w:pPr>
+        <w:spacing w:afterLines="200" w:after="480" w:line="23" w:lineRule="atLeast"/>
+        <w:rPr>
+          <w:rFonts w:ascii="Google Sans" w:eastAsia="Google Sans" w:hAnsi="Google Sans" w:cs="Google Sans"/>
+          <w:b/>
+          <w:color w:val="434343"/>
+        </w:rPr>
+      </w:pPr>
+      <w:r>
+        <w:rPr>
+          <w:b/>
+          <w:color w:val="434343"/>
+          <w:lang w:bidi="pt-PT"/>
+        </w:rPr>
+        <w:t>Imparcialidade:</w:t>
+      </w:r>
+      <w:r>
+        <w:rPr>
+          <w:color w:val="434343"/>
+          <w:lang w:bidi="pt-PT"/>
+        </w:rPr>
+        <w:t xml:space="preserve"> Qualidade da análise de dados que não cria ou reforça um viés. </w:t>
+      </w:r>
+    </w:p>
+    <w:p>
+      <w:pPr>
+        <w:spacing w:afterLines="200" w:after="480" w:line="23" w:lineRule="atLeast"/>
+        <w:rPr>
+          <w:rFonts w:ascii="Google Sans" w:eastAsia="Google Sans" w:hAnsi="Google Sans" w:cs="Google Sans"/>
+          <w:color w:val="4285F4"/>
+          <w:sz w:val="60"/>
+          <w:szCs w:val="60"/>
+        </w:rPr>
+      </w:pPr>
+      <w:r>
+        <w:rPr>
+          <w:color w:val="4285F4"/>
+          <w:sz w:val="60"/>
+          <w:lang w:bidi="pt-PT"/>
+        </w:rPr>
+        <w:t>L</w:t>
+      </w:r>
+    </w:p>
+    <w:p>
+      <w:pPr>
+        <w:spacing w:afterLines="200" w:after="480" w:line="23" w:lineRule="atLeast"/>
+        <w:rPr>
+          <w:rFonts w:ascii="Google Sans" w:eastAsia="Google Sans" w:hAnsi="Google Sans" w:cs="Google Sans"/>
+          <w:color w:val="434343"/>
+        </w:rPr>
+      </w:pPr>
+      <w:r>
+        <w:rPr>
+          <w:b/>
+          <w:color w:val="434343"/>
+          <w:lang w:bidi="pt-PT"/>
+        </w:rPr>
+        <w:t xml:space="preserve">Linguagem de consulta estruturada: </w:t>
+      </w:r>
+      <w:r>
+        <w:rPr>
+          <w:color w:val="434343"/>
+          <w:lang w:bidi="pt-PT"/>
+        </w:rPr>
+        <w:t>Linguagem de programação computacional usada para se comunicar com um banco de dados.</w:t>
+      </w:r>
+    </w:p>
+    <w:p>
+      <w:pPr>
+        <w:widowControl w:val="0"/>
         <w:pBdr>
           <w:top w:val="nil"/>
           <w:left w:val="nil"/>
@@ -1002,98 +889,42 @@
         <w:spacing w:afterLines="200" w:after="480" w:line="23" w:lineRule="atLeast"/>
         <w:rPr>
           <w:rFonts w:ascii="Google Sans" w:eastAsia="Google Sans" w:hAnsi="Google Sans" w:cs="Google Sans"/>
-          <w:b/>
-          <w:color w:val="434343"/>
-        </w:rPr>
-      </w:pPr>
-      <w:r>
-        <w:rPr>
-          <w:b/>
-          <w:color w:val="434343"/>
-          <w:lang w:bidi="pt-PT"/>
-        </w:rPr>
-        <w:t xml:space="preserve">Pergunta específica: </w:t>
-      </w:r>
-      <w:r>
-        <w:rPr>
-          <w:color w:val="434343"/>
-          <w:lang w:bidi="pt-PT"/>
-        </w:rPr>
-        <w:t>Pergunta simples, significativa e focada em um único tópico ou em algumas ideias relacionadas entre si.</w:t>
-      </w:r>
-    </w:p>
-    <w:p>
-      <w:pPr>
-        <w:spacing w:afterLines="200" w:after="480" w:line="23" w:lineRule="atLeast"/>
-        <w:rPr>
-          <w:rFonts w:ascii="Google Sans" w:eastAsia="Google Sans" w:hAnsi="Google Sans" w:cs="Google Sans"/>
-          <w:b/>
-          <w:color w:val="434343"/>
-        </w:rPr>
-      </w:pPr>
-      <w:r>
-        <w:rPr>
-          <w:b/>
-          <w:color w:val="434343"/>
-          <w:lang w:bidi="pt-PT"/>
-        </w:rPr>
-        <w:t xml:space="preserve">Pergunta mensurável: </w:t>
-      </w:r>
-      <w:r>
-        <w:rPr>
-          <w:color w:val="434343"/>
-          <w:lang w:bidi="pt-PT"/>
-        </w:rPr>
-        <w:t>Pergunta cujas respostas podem ser quantificadas e avaliadas.</w:t>
-      </w:r>
-    </w:p>
-    <w:p>
-      <w:pPr>
-        <w:spacing w:afterLines="200" w:after="480" w:line="23" w:lineRule="atLeast"/>
-        <w:rPr>
-          <w:rFonts w:ascii="Google Sans" w:eastAsia="Google Sans" w:hAnsi="Google Sans" w:cs="Google Sans"/>
-          <w:b/>
-          <w:color w:val="434343"/>
-        </w:rPr>
-      </w:pPr>
-      <w:r>
-        <w:rPr>
-          <w:b/>
-          <w:color w:val="434343"/>
-          <w:lang w:bidi="pt-PT"/>
-        </w:rPr>
-        <w:t xml:space="preserve">Pergunta orientada para ação: </w:t>
-      </w:r>
-      <w:r>
-        <w:rPr>
-          <w:color w:val="434343"/>
-          <w:lang w:bidi="pt-PT"/>
-        </w:rPr>
-        <w:t xml:space="preserve">Pergunta cujas respostas levam a uma alteração. </w:t>
-      </w:r>
-    </w:p>
-    <w:p>
-      <w:pPr>
-        <w:spacing w:afterLines="200" w:after="480" w:line="23" w:lineRule="atLeast"/>
-        <w:rPr>
-          <w:rFonts w:ascii="Google Sans" w:eastAsia="Google Sans" w:hAnsi="Google Sans" w:cs="Google Sans"/>
-          <w:color w:val="434343"/>
-        </w:rPr>
-      </w:pPr>
-      <w:r>
-        <w:rPr>
-          <w:b/>
-          <w:color w:val="434343"/>
-          <w:lang w:bidi="pt-PT"/>
-        </w:rPr>
-        <w:t xml:space="preserve">Pergunta parcial: </w:t>
-      </w:r>
-      <w:r>
-        <w:rPr>
-          <w:color w:val="434343"/>
-          <w:lang w:bidi="pt-PT"/>
-        </w:rPr>
-        <w:t xml:space="preserve">Pergunta que faz suposições ou é difícil de se responder de forma honesta. </w:t>
+          <w:color w:val="434343"/>
+        </w:rPr>
+      </w:pPr>
+      <w:r>
+        <w:rPr>
+          <w:b/>
+          <w:color w:val="434343"/>
+          <w:lang w:bidi="pt-PT"/>
+        </w:rPr>
+        <w:t xml:space="preserve">Linguagem de consulta: </w:t>
+      </w:r>
+      <w:r>
+        <w:rPr>
+          <w:color w:val="434343"/>
+          <w:lang w:bidi="pt-PT"/>
+        </w:rPr>
+        <w:t>Linguagem de programação computacional usada para se comunicar com um banco de dados.</w:t>
+      </w:r>
+    </w:p>
+    <w:p>
+      <w:pPr>
+        <w:spacing w:afterLines="200" w:after="480" w:line="23" w:lineRule="atLeast"/>
+        <w:rPr>
+          <w:rFonts w:ascii="Google Sans" w:eastAsia="Google Sans" w:hAnsi="Google Sans" w:cs="Google Sans"/>
+          <w:b/>
+          <w:color w:val="434343"/>
+        </w:rPr>
+      </w:pPr>
+      <w:r>
+        <w:rPr>
+          <w:color w:val="4285F4"/>
+          <w:sz w:val="60"/>
+          <w:lang w:bidi="pt-PT"/>
+        </w:rPr>
+        <w:lastRenderedPageBreak/>
+        <w:t>M</w:t>
       </w:r>
     </w:p>
     <w:p>
@@ -1102,98 +933,110 @@
         <w:spacing w:afterLines="200" w:after="480" w:line="23" w:lineRule="atLeast"/>
         <w:rPr>
           <w:rFonts w:ascii="Google Sans" w:eastAsia="Google Sans" w:hAnsi="Google Sans" w:cs="Google Sans"/>
-          <w:b/>
-          <w:color w:val="434343"/>
-        </w:rPr>
-      </w:pPr>
-      <w:r>
-        <w:rPr>
-          <w:b/>
-          <w:color w:val="434343"/>
-          <w:lang w:bidi="pt-PT"/>
-        </w:rPr>
-        <w:t xml:space="preserve">Pergunta relevante: </w:t>
-      </w:r>
-      <w:r>
-        <w:rPr>
-          <w:color w:val="434343"/>
-          <w:lang w:bidi="pt-PT"/>
-        </w:rPr>
-        <w:t>Pergunta significativa para o problema a ser solucionado.</w:t>
-      </w:r>
-    </w:p>
-    <w:p>
-      <w:pPr>
-        <w:spacing w:afterLines="200" w:after="480" w:line="23" w:lineRule="atLeast"/>
-        <w:rPr>
-          <w:rFonts w:ascii="Google Sans" w:eastAsia="Google Sans" w:hAnsi="Google Sans" w:cs="Google Sans"/>
-          <w:color w:val="434343"/>
-        </w:rPr>
-      </w:pPr>
-      <w:r>
-        <w:rPr>
-          <w:b/>
-          <w:color w:val="434343"/>
-          <w:lang w:bidi="pt-PT"/>
-        </w:rPr>
-        <w:t xml:space="preserve">Pergunta sugestiva: </w:t>
-      </w:r>
-      <w:r>
-        <w:rPr>
-          <w:color w:val="434343"/>
-          <w:lang w:bidi="pt-PT"/>
-        </w:rPr>
-        <w:t xml:space="preserve">Pergunta que direciona as pessoas para uma determinada resposta. </w:t>
-      </w:r>
-    </w:p>
-    <w:p>
-      <w:pPr>
-        <w:widowControl w:val="0"/>
-        <w:spacing w:afterLines="200" w:after="480" w:line="23" w:lineRule="atLeast"/>
-        <w:rPr>
-          <w:rFonts w:ascii="Google Sans" w:eastAsia="Google Sans" w:hAnsi="Google Sans" w:cs="Google Sans"/>
-          <w:b/>
-          <w:color w:val="434343"/>
-        </w:rPr>
-      </w:pPr>
-      <w:r>
-        <w:rPr>
-          <w:b/>
-          <w:color w:val="434343"/>
-          <w:lang w:bidi="pt-PT"/>
-        </w:rPr>
-        <w:t>Planilha:</w:t>
-      </w:r>
-      <w:r>
-        <w:rPr>
-          <w:color w:val="434343"/>
-          <w:lang w:bidi="pt-PT"/>
-        </w:rPr>
-        <w:t xml:space="preserve"> Uma planilha digital.</w:t>
-      </w:r>
-    </w:p>
-    <w:p>
-      <w:pPr>
-        <w:spacing w:afterLines="200" w:after="480" w:line="23" w:lineRule="atLeast"/>
-        <w:rPr>
-          <w:rFonts w:ascii="Google Sans" w:eastAsia="Google Sans" w:hAnsi="Google Sans" w:cs="Google Sans"/>
-          <w:color w:val="434343"/>
-        </w:rPr>
-      </w:pPr>
-      <w:r>
-        <w:rPr>
-          <w:b/>
-          <w:color w:val="434343"/>
-          <w:lang w:bidi="pt-PT"/>
-        </w:rPr>
-        <w:t xml:space="preserve">Processo de análise de dados: </w:t>
-      </w:r>
-      <w:r>
-        <w:rPr>
-          <w:color w:val="434343"/>
-          <w:lang w:bidi="pt-PT"/>
-        </w:rPr>
-        <w:t>As seis etapas de pergunta, preparação, processamento, análise, compartilhamento e ação, cujo propósito é obter insights que orientem a tomada de decisão informada.</w:t>
+          <w:color w:val="434343"/>
+        </w:rPr>
+      </w:pPr>
+      <w:r>
+        <w:rPr>
+          <w:b/>
+          <w:color w:val="434343"/>
+          <w:lang w:bidi="pt-PT"/>
+        </w:rPr>
+        <w:t xml:space="preserve">Mentalidade técnica: </w:t>
+      </w:r>
+      <w:r>
+        <w:rPr>
+          <w:color w:val="434343"/>
+          <w:lang w:bidi="pt-PT"/>
+        </w:rPr>
+        <w:t>Capacidade de dividir itens em etapas ou partes menores e trabalhar com elas de maneira ordenada e lógica.</w:t>
+      </w:r>
+    </w:p>
+    <w:p>
+      <w:pPr>
+        <w:pBdr>
+          <w:top w:val="nil"/>
+          <w:left w:val="nil"/>
+          <w:bottom w:val="nil"/>
+          <w:right w:val="nil"/>
+          <w:between w:val="nil"/>
+        </w:pBdr>
+        <w:spacing w:afterLines="200" w:after="480" w:line="23" w:lineRule="atLeast"/>
+        <w:rPr>
+          <w:rFonts w:ascii="Google Sans" w:eastAsia="Google Sans" w:hAnsi="Google Sans" w:cs="Google Sans"/>
+          <w:color w:val="434343"/>
+        </w:rPr>
+      </w:pPr>
+      <w:r>
+        <w:rPr>
+          <w:b/>
+          <w:color w:val="434343"/>
+          <w:lang w:bidi="pt-PT"/>
+        </w:rPr>
+        <w:t xml:space="preserve">Meta métrica: </w:t>
+      </w:r>
+      <w:r>
+        <w:rPr>
+          <w:color w:val="434343"/>
+          <w:lang w:bidi="pt-PT"/>
+        </w:rPr>
+        <w:t>Meta mensurável definida por uma empresa e que é avaliada com o uso de métricas.</w:t>
+      </w:r>
+    </w:p>
+    <w:p>
+      <w:pPr>
+        <w:spacing w:afterLines="200" w:after="480" w:line="23" w:lineRule="atLeast"/>
+        <w:rPr>
+          <w:rFonts w:ascii="Google Sans" w:eastAsia="Google Sans" w:hAnsi="Google Sans" w:cs="Google Sans"/>
+          <w:b/>
+          <w:color w:val="434343"/>
+        </w:rPr>
+      </w:pPr>
+      <w:r>
+        <w:rPr>
+          <w:b/>
+          <w:color w:val="434343"/>
+          <w:lang w:bidi="pt-PT"/>
+        </w:rPr>
+        <w:t xml:space="preserve">Metodologia SMART: </w:t>
+      </w:r>
+      <w:r>
+        <w:rPr>
+          <w:color w:val="434343"/>
+          <w:lang w:bidi="pt-PT"/>
+        </w:rPr>
+        <w:t xml:space="preserve">Ferramenta para determinar a eficácia de uma pergunta, verificando se ela é específica, mensurável, orientada para a ação, relevante e limitada pelo tempo. </w:t>
+      </w:r>
+    </w:p>
+    <w:p>
+      <w:pPr>
+        <w:pBdr>
+          <w:top w:val="nil"/>
+          <w:left w:val="nil"/>
+          <w:bottom w:val="nil"/>
+          <w:right w:val="nil"/>
+          <w:between w:val="nil"/>
+        </w:pBdr>
+        <w:spacing w:afterLines="200" w:after="480" w:line="23" w:lineRule="atLeast"/>
+        <w:rPr>
+          <w:rFonts w:ascii="Google Sans" w:eastAsia="Google Sans" w:hAnsi="Google Sans" w:cs="Google Sans"/>
+          <w:color w:val="434343"/>
+        </w:rPr>
+      </w:pPr>
+      <w:r>
+        <w:rPr>
+          <w:b/>
+          <w:color w:val="434343"/>
+          <w:lang w:bidi="pt-PT"/>
+        </w:rPr>
+        <w:t>Métrica:</w:t>
+      </w:r>
+      <w:r>
+        <w:rPr>
+          <w:color w:val="434343"/>
+          <w:lang w:bidi="pt-PT"/>
+        </w:rPr>
+        <w:t xml:space="preserve"> Tipo de dados quantificável e isolado que pode ser usado para medição. </w:t>
       </w:r>
     </w:p>
     <w:p>
@@ -1206,6 +1049,38 @@
           <w:szCs w:val="60"/>
         </w:rPr>
       </w:pPr>
+      <w:r>
+        <w:rPr>
+          <w:color w:val="4285F4"/>
+          <w:sz w:val="60"/>
+          <w:lang w:bidi="pt-PT"/>
+        </w:rPr>
+        <w:t>N</w:t>
+      </w:r>
+    </w:p>
+    <w:p>
+      <w:pPr>
+        <w:spacing w:afterLines="200" w:after="480" w:line="23" w:lineRule="atLeast"/>
+        <w:rPr>
+          <w:rFonts w:ascii="Google Sans" w:eastAsia="Google Sans" w:hAnsi="Google Sans" w:cs="Google Sans"/>
+          <w:color w:val="434343"/>
+        </w:rPr>
+      </w:pPr>
+      <w:r>
+        <w:rPr>
+          <w:b/>
+          <w:color w:val="434343"/>
+          <w:lang w:bidi="pt-PT"/>
+        </w:rPr>
+        <w:t xml:space="preserve">Nuvem: </w:t>
+      </w:r>
+      <w:r>
+        <w:rPr>
+          <w:color w:val="434343"/>
+          <w:lang w:bidi="pt-PT"/>
+        </w:rPr>
+        <w:t>Lugar para armazenar os dados online, em vez de no disco rígido de um computador.</w:t>
+      </w:r>
     </w:p>
     <w:p>
       <w:pPr>
@@ -1223,12 +1098,576 @@
           <w:sz w:val="60"/>
           <w:lang w:bidi="pt-PT"/>
         </w:rPr>
+        <w:t>O</w:t>
+      </w:r>
+    </w:p>
+    <w:p>
+      <w:pPr>
+        <w:spacing w:afterLines="200" w:after="480" w:line="23" w:lineRule="atLeast"/>
+        <w:rPr>
+          <w:rFonts w:ascii="Google Sans" w:eastAsia="Google Sans" w:hAnsi="Google Sans" w:cs="Google Sans"/>
+          <w:color w:val="434343"/>
+        </w:rPr>
+      </w:pPr>
+      <w:r>
+        <w:rPr>
+          <w:b/>
+          <w:color w:val="434343"/>
+          <w:lang w:bidi="pt-PT"/>
+        </w:rPr>
+        <w:t xml:space="preserve">Observação: </w:t>
+      </w:r>
+      <w:r>
+        <w:rPr>
+          <w:color w:val="434343"/>
+          <w:lang w:bidi="pt-PT"/>
+        </w:rPr>
+        <w:t>Atributos que descrevem um dado contido em uma linha de uma tabela.</w:t>
+      </w:r>
+    </w:p>
+    <w:p>
+      <w:pPr>
+        <w:spacing w:afterLines="200" w:after="480" w:line="23" w:lineRule="atLeast"/>
+        <w:rPr>
+          <w:rFonts w:ascii="Google Sans" w:eastAsia="Google Sans" w:hAnsi="Google Sans" w:cs="Google Sans"/>
+          <w:color w:val="4285F4"/>
+          <w:sz w:val="60"/>
+          <w:szCs w:val="60"/>
+        </w:rPr>
+      </w:pPr>
+      <w:r>
+        <w:rPr>
+          <w:color w:val="4285F4"/>
+          <w:sz w:val="60"/>
+          <w:lang w:bidi="pt-PT"/>
+        </w:rPr>
+        <w:t>P</w:t>
+      </w:r>
+    </w:p>
+    <w:p>
+      <w:pPr>
+        <w:spacing w:afterLines="200" w:after="480" w:line="23" w:lineRule="atLeast"/>
+        <w:rPr>
+          <w:rFonts w:ascii="Google Sans" w:eastAsia="Google Sans" w:hAnsi="Google Sans" w:cs="Google Sans"/>
+          <w:b/>
+          <w:color w:val="434343"/>
+        </w:rPr>
+      </w:pPr>
+      <w:r>
+        <w:rPr>
+          <w:b/>
+          <w:color w:val="434343"/>
+          <w:lang w:bidi="pt-PT"/>
+        </w:rPr>
+        <w:t xml:space="preserve">Painel: </w:t>
+      </w:r>
+      <w:r>
+        <w:rPr>
+          <w:color w:val="434343"/>
+          <w:lang w:bidi="pt-PT"/>
+        </w:rPr>
+        <w:t>Ferramenta que monitora dados recebidos em tempo real.</w:t>
+      </w:r>
+    </w:p>
+    <w:p>
+      <w:pPr>
+        <w:spacing w:afterLines="200" w:after="480" w:line="23" w:lineRule="atLeast"/>
+        <w:rPr>
+          <w:rFonts w:ascii="Google Sans" w:eastAsia="Google Sans" w:hAnsi="Google Sans" w:cs="Google Sans"/>
+          <w:color w:val="434343"/>
+        </w:rPr>
+      </w:pPr>
+      <w:r>
+        <w:rPr>
+          <w:b/>
+          <w:color w:val="434343"/>
+          <w:lang w:bidi="pt-PT"/>
+        </w:rPr>
+        <w:t xml:space="preserve">Partes interessadas: </w:t>
+      </w:r>
+      <w:r>
+        <w:rPr>
+          <w:color w:val="434343"/>
+          <w:lang w:bidi="pt-PT"/>
+        </w:rPr>
+        <w:t>Pessoas que investem tempo e recursos em um projeto e estão interessadas em seu resultado.</w:t>
+      </w:r>
+    </w:p>
+    <w:p>
+      <w:pPr>
+        <w:spacing w:afterLines="200" w:after="480" w:line="23" w:lineRule="atLeast"/>
+        <w:rPr>
+          <w:rFonts w:ascii="Google Sans" w:eastAsia="Google Sans" w:hAnsi="Google Sans" w:cs="Google Sans"/>
+          <w:b/>
+          <w:color w:val="434343"/>
+        </w:rPr>
+      </w:pPr>
+      <w:r>
+        <w:rPr>
+          <w:b/>
+          <w:color w:val="434343"/>
+          <w:lang w:bidi="pt-PT"/>
+        </w:rPr>
+        <w:t xml:space="preserve">Pensamento analítico: </w:t>
+      </w:r>
+      <w:r>
+        <w:rPr>
+          <w:color w:val="434343"/>
+          <w:lang w:bidi="pt-PT"/>
+        </w:rPr>
+        <w:t>Processo de identificar e definir um problema e, em seguida, resolvê-lo usando dados de maneira organizada e passo a passo.</w:t>
+      </w:r>
+    </w:p>
+    <w:p>
+      <w:pPr>
+        <w:spacing w:afterLines="200" w:after="480" w:line="23" w:lineRule="atLeast"/>
+        <w:rPr>
+          <w:rFonts w:ascii="Google Sans" w:eastAsia="Google Sans" w:hAnsi="Google Sans" w:cs="Google Sans"/>
+          <w:b/>
+          <w:color w:val="434343"/>
+        </w:rPr>
+      </w:pPr>
+      <w:r>
+        <w:rPr>
+          <w:b/>
+          <w:color w:val="434343"/>
+          <w:lang w:bidi="pt-PT"/>
+        </w:rPr>
         <w:lastRenderedPageBreak/>
+        <w:t>Pensamento estruturado:</w:t>
+      </w:r>
+      <w:r>
+        <w:rPr>
+          <w:color w:val="434343"/>
+          <w:lang w:bidi="pt-PT"/>
+        </w:rPr>
+        <w:t xml:space="preserve"> Processo de reconhecer o problema ou situação atual, organizar as informações disponíveis, revelar lacunas e oportunidades e identificar as opções. </w:t>
+      </w:r>
+    </w:p>
+    <w:p>
+      <w:pPr>
+        <w:spacing w:afterLines="200" w:after="480" w:line="23" w:lineRule="atLeast"/>
+        <w:rPr>
+          <w:rFonts w:ascii="Google Sans" w:eastAsia="Google Sans" w:hAnsi="Google Sans" w:cs="Google Sans"/>
+          <w:color w:val="434343"/>
+        </w:rPr>
+      </w:pPr>
+      <w:r>
+        <w:rPr>
+          <w:b/>
+          <w:color w:val="434343"/>
+          <w:lang w:bidi="pt-PT"/>
+        </w:rPr>
+        <w:t xml:space="preserve">Pergunta com tempo definido: </w:t>
+      </w:r>
+      <w:r>
+        <w:rPr>
+          <w:color w:val="434343"/>
+          <w:lang w:bidi="pt-PT"/>
+        </w:rPr>
+        <w:t xml:space="preserve">Pergunta que especifica um período de tempo a ser estudado. </w:t>
+      </w:r>
+    </w:p>
+    <w:p>
+      <w:pPr>
+        <w:widowControl w:val="0"/>
+        <w:spacing w:afterLines="200" w:after="480" w:line="23" w:lineRule="atLeast"/>
+        <w:rPr>
+          <w:rFonts w:ascii="Google Sans" w:eastAsia="Google Sans" w:hAnsi="Google Sans" w:cs="Google Sans"/>
+          <w:b/>
+          <w:color w:val="434343"/>
+        </w:rPr>
+      </w:pPr>
+      <w:r>
+        <w:rPr>
+          <w:b/>
+          <w:color w:val="434343"/>
+          <w:lang w:bidi="pt-PT"/>
+        </w:rPr>
+        <w:t xml:space="preserve">Pergunta específica: </w:t>
+      </w:r>
+      <w:r>
+        <w:rPr>
+          <w:color w:val="434343"/>
+          <w:lang w:bidi="pt-PT"/>
+        </w:rPr>
+        <w:t>Pergunta simples, significativa e focada em um único tópico ou em algumas ideias relacionadas entre si.</w:t>
+      </w:r>
+    </w:p>
+    <w:p>
+      <w:pPr>
+        <w:spacing w:afterLines="200" w:after="480" w:line="23" w:lineRule="atLeast"/>
+        <w:rPr>
+          <w:rFonts w:ascii="Google Sans" w:eastAsia="Google Sans" w:hAnsi="Google Sans" w:cs="Google Sans"/>
+          <w:b/>
+          <w:color w:val="434343"/>
+        </w:rPr>
+      </w:pPr>
+      <w:r>
+        <w:rPr>
+          <w:b/>
+          <w:color w:val="434343"/>
+          <w:lang w:bidi="pt-PT"/>
+        </w:rPr>
+        <w:t xml:space="preserve">Pergunta mensurável: </w:t>
+      </w:r>
+      <w:r>
+        <w:rPr>
+          <w:color w:val="434343"/>
+          <w:lang w:bidi="pt-PT"/>
+        </w:rPr>
+        <w:t>Pergunta cujas respostas podem ser quantificadas e avaliadas.</w:t>
+      </w:r>
+    </w:p>
+    <w:p>
+      <w:pPr>
+        <w:spacing w:afterLines="200" w:after="480" w:line="23" w:lineRule="atLeast"/>
+        <w:rPr>
+          <w:rFonts w:ascii="Google Sans" w:eastAsia="Google Sans" w:hAnsi="Google Sans" w:cs="Google Sans"/>
+          <w:b/>
+          <w:color w:val="434343"/>
+        </w:rPr>
+      </w:pPr>
+      <w:r>
+        <w:rPr>
+          <w:b/>
+          <w:color w:val="434343"/>
+          <w:lang w:bidi="pt-PT"/>
+        </w:rPr>
+        <w:t xml:space="preserve">Pergunta orientada para ação: </w:t>
+      </w:r>
+      <w:r>
+        <w:rPr>
+          <w:color w:val="434343"/>
+          <w:lang w:bidi="pt-PT"/>
+        </w:rPr>
+        <w:t xml:space="preserve">Pergunta cujas respostas levam a uma alteração. </w:t>
+      </w:r>
+    </w:p>
+    <w:p>
+      <w:pPr>
+        <w:spacing w:afterLines="200" w:after="480" w:line="23" w:lineRule="atLeast"/>
+        <w:rPr>
+          <w:rFonts w:ascii="Google Sans" w:eastAsia="Google Sans" w:hAnsi="Google Sans" w:cs="Google Sans"/>
+          <w:color w:val="434343"/>
+        </w:rPr>
+      </w:pPr>
+      <w:r>
+        <w:rPr>
+          <w:b/>
+          <w:color w:val="434343"/>
+          <w:lang w:bidi="pt-PT"/>
+        </w:rPr>
+        <w:t xml:space="preserve">Pergunta parcial: </w:t>
+      </w:r>
+      <w:r>
+        <w:rPr>
+          <w:color w:val="434343"/>
+          <w:lang w:bidi="pt-PT"/>
+        </w:rPr>
+        <w:t xml:space="preserve">Pergunta que faz suposições ou é difícil de se responder de forma honesta. </w:t>
+      </w:r>
+    </w:p>
+    <w:p>
+      <w:pPr>
+        <w:widowControl w:val="0"/>
+        <w:spacing w:afterLines="200" w:after="480" w:line="23" w:lineRule="atLeast"/>
+        <w:rPr>
+          <w:rFonts w:ascii="Google Sans" w:eastAsia="Google Sans" w:hAnsi="Google Sans" w:cs="Google Sans"/>
+          <w:color w:val="434343"/>
+        </w:rPr>
+      </w:pPr>
+      <w:r>
+        <w:rPr>
+          <w:b/>
+          <w:color w:val="434343"/>
+          <w:lang w:bidi="pt-PT"/>
+        </w:rPr>
+        <w:t xml:space="preserve">Pergunta relevante: </w:t>
+      </w:r>
+      <w:r>
+        <w:rPr>
+          <w:color w:val="434343"/>
+          <w:lang w:bidi="pt-PT"/>
+        </w:rPr>
+        <w:t>Pergunta significativa para o problema a ser solucionado.</w:t>
+      </w:r>
+    </w:p>
+    <w:p>
+      <w:pPr>
+        <w:spacing w:afterLines="200" w:after="480" w:line="23" w:lineRule="atLeast"/>
+        <w:rPr>
+          <w:rFonts w:ascii="Google Sans" w:eastAsia="Google Sans" w:hAnsi="Google Sans" w:cs="Google Sans"/>
+          <w:color w:val="434343"/>
+        </w:rPr>
+      </w:pPr>
+      <w:r>
+        <w:rPr>
+          <w:b/>
+          <w:color w:val="434343"/>
+          <w:lang w:bidi="pt-PT"/>
+        </w:rPr>
+        <w:t xml:space="preserve">Pergunta sugestiva: </w:t>
+      </w:r>
+      <w:r>
+        <w:rPr>
+          <w:color w:val="434343"/>
+          <w:lang w:bidi="pt-PT"/>
+        </w:rPr>
+        <w:t xml:space="preserve">Pergunta que direciona as pessoas para uma determinada resposta. </w:t>
+      </w:r>
+    </w:p>
+    <w:p>
+      <w:pPr>
+        <w:widowControl w:val="0"/>
+        <w:spacing w:afterLines="200" w:after="480" w:line="23" w:lineRule="atLeast"/>
+        <w:rPr>
+          <w:rFonts w:ascii="Google Sans" w:eastAsia="Google Sans" w:hAnsi="Google Sans" w:cs="Google Sans"/>
+          <w:color w:val="434343"/>
+          <w:highlight w:val="white"/>
+        </w:rPr>
+      </w:pPr>
+      <w:r>
+        <w:rPr>
+          <w:b/>
+          <w:color w:val="434343"/>
+          <w:lang w:bidi="pt-PT"/>
+        </w:rPr>
+        <w:t>Planilha:</w:t>
+      </w:r>
+      <w:r>
+        <w:rPr>
+          <w:color w:val="434343"/>
+          <w:lang w:bidi="pt-PT"/>
+        </w:rPr>
+        <w:t xml:space="preserve"> Uma planilha digital.</w:t>
+      </w:r>
+    </w:p>
+    <w:p>
+      <w:pPr>
+        <w:spacing w:afterLines="200" w:after="480" w:line="23" w:lineRule="atLeast"/>
+        <w:rPr>
+          <w:rFonts w:ascii="Google Sans" w:eastAsia="Google Sans" w:hAnsi="Google Sans" w:cs="Google Sans"/>
+          <w:b/>
+          <w:color w:val="434343"/>
+        </w:rPr>
+      </w:pPr>
+      <w:r>
+        <w:rPr>
+          <w:b/>
+          <w:color w:val="434343"/>
+          <w:lang w:bidi="pt-PT"/>
+        </w:rPr>
+        <w:t xml:space="preserve">Processo de análise de dados: </w:t>
+      </w:r>
+      <w:r>
+        <w:rPr>
+          <w:color w:val="434343"/>
+          <w:lang w:bidi="pt-PT"/>
+        </w:rPr>
+        <w:t>As seis etapas de pergunta, preparação, processamento, análise, compartilhamento e ação, cujo propósito é obter insights que orientem a tomada de decisão informada.</w:t>
+      </w:r>
+    </w:p>
+    <w:p>
+      <w:pPr>
+        <w:spacing w:afterLines="200" w:after="480" w:line="23" w:lineRule="atLeast"/>
+        <w:rPr>
+          <w:rFonts w:ascii="Google Sans" w:eastAsia="Google Sans" w:hAnsi="Google Sans" w:cs="Google Sans"/>
+          <w:color w:val="4285F4"/>
+          <w:sz w:val="60"/>
+          <w:szCs w:val="60"/>
+        </w:rPr>
+      </w:pPr>
+      <w:r>
+        <w:rPr>
+          <w:color w:val="4285F4"/>
+          <w:sz w:val="60"/>
+          <w:lang w:bidi="pt-PT"/>
+        </w:rPr>
+        <w:t>R</w:t>
+      </w:r>
+    </w:p>
+    <w:p>
+      <w:pPr>
+        <w:widowControl w:val="0"/>
+        <w:spacing w:afterLines="200" w:after="480" w:line="23" w:lineRule="atLeast"/>
+        <w:rPr>
+          <w:rFonts w:ascii="Google Sans" w:eastAsia="Google Sans" w:hAnsi="Google Sans" w:cs="Google Sans"/>
+          <w:color w:val="434343"/>
+        </w:rPr>
+      </w:pPr>
+      <w:r>
+        <w:rPr>
+          <w:b/>
+          <w:color w:val="434343"/>
+          <w:lang w:bidi="pt-PT"/>
+        </w:rPr>
+        <w:t>Receita:</w:t>
+      </w:r>
+      <w:r>
+        <w:rPr>
+          <w:color w:val="434343"/>
+          <w:lang w:bidi="pt-PT"/>
+        </w:rPr>
+        <w:t xml:space="preserve"> Valor total de renda gerada pela venda de produtos ou serviços. </w:t>
+      </w:r>
+    </w:p>
+    <w:p>
+      <w:pPr>
+        <w:widowControl w:val="0"/>
+        <w:spacing w:afterLines="200" w:after="480" w:line="23" w:lineRule="atLeast"/>
+        <w:rPr>
+          <w:rFonts w:ascii="Google Sans" w:eastAsia="Google Sans" w:hAnsi="Google Sans" w:cs="Google Sans"/>
+          <w:color w:val="434343"/>
+        </w:rPr>
+      </w:pPr>
+      <w:r>
+        <w:rPr>
+          <w:b/>
+          <w:color w:val="434343"/>
+          <w:lang w:bidi="pt-PT"/>
+        </w:rPr>
+        <w:t xml:space="preserve">Relatório: </w:t>
+      </w:r>
+      <w:r>
+        <w:rPr>
+          <w:color w:val="434343"/>
+          <w:lang w:bidi="pt-PT"/>
+        </w:rPr>
+        <w:t xml:space="preserve">Coleção estática de dados entregue periodicamente às partes interessadas. </w:t>
+      </w:r>
+    </w:p>
+    <w:p>
+      <w:pPr>
+        <w:widowControl w:val="0"/>
+        <w:spacing w:afterLines="200" w:after="480" w:line="23" w:lineRule="atLeast"/>
+        <w:rPr>
+          <w:rFonts w:ascii="Google Sans" w:eastAsia="Google Sans" w:hAnsi="Google Sans" w:cs="Google Sans"/>
+          <w:color w:val="434343"/>
+        </w:rPr>
+      </w:pPr>
+      <w:r>
+        <w:rPr>
+          <w:b/>
+          <w:color w:val="434343"/>
+          <w:lang w:bidi="pt-PT"/>
+        </w:rPr>
+        <w:t xml:space="preserve">Retorno sobre o investimento (ROI): </w:t>
+      </w:r>
+      <w:r>
+        <w:rPr>
+          <w:color w:val="434343"/>
+          <w:lang w:bidi="pt-PT"/>
+        </w:rPr>
+        <w:t>Fórmula que utiliza métricas de investimento e lucro para avaliar o sucesso de um investimento.</w:t>
+      </w:r>
+    </w:p>
+    <w:p>
+      <w:pPr>
+        <w:spacing w:afterLines="200" w:after="480" w:line="23" w:lineRule="atLeast"/>
+        <w:rPr>
+          <w:color w:val="4285F4"/>
+          <w:sz w:val="60"/>
+          <w:lang w:bidi="pt-PT"/>
+        </w:rPr>
+      </w:pPr>
+    </w:p>
+    <w:p>
+      <w:pPr>
+        <w:spacing w:afterLines="200" w:after="480" w:line="23" w:lineRule="atLeast"/>
+        <w:rPr>
+          <w:rFonts w:ascii="Google Sans" w:eastAsia="Google Sans" w:hAnsi="Google Sans" w:cs="Google Sans"/>
+          <w:b/>
+          <w:color w:val="434343"/>
+        </w:rPr>
+      </w:pPr>
+      <w:r>
+        <w:rPr>
+          <w:color w:val="4285F4"/>
+          <w:sz w:val="60"/>
+          <w:lang w:bidi="pt-PT"/>
+        </w:rPr>
+        <w:lastRenderedPageBreak/>
+        <w:t>S</w:t>
+      </w:r>
+    </w:p>
+    <w:p>
+      <w:pPr>
+        <w:spacing w:afterLines="200" w:after="480" w:line="23" w:lineRule="atLeast"/>
+        <w:rPr>
+          <w:rFonts w:ascii="Google Sans" w:eastAsia="Google Sans" w:hAnsi="Google Sans" w:cs="Google Sans"/>
+          <w:color w:val="434343"/>
+        </w:rPr>
+      </w:pPr>
+      <w:r>
+        <w:rPr>
+          <w:b/>
+          <w:color w:val="434343"/>
+          <w:lang w:bidi="pt-PT"/>
+        </w:rPr>
+        <w:t xml:space="preserve">SQL: </w:t>
+      </w:r>
+      <w:r>
+        <w:rPr>
+          <w:color w:val="434343"/>
+          <w:lang w:bidi="pt-PT"/>
+        </w:rPr>
+        <w:t>(Ver Linguagem de consulta estruturada)</w:t>
+      </w:r>
+    </w:p>
+    <w:p>
+      <w:pPr>
+        <w:spacing w:afterLines="200" w:after="480" w:line="23" w:lineRule="atLeast"/>
+        <w:rPr>
+          <w:rFonts w:ascii="Google Sans" w:eastAsia="Google Sans" w:hAnsi="Google Sans" w:cs="Google Sans"/>
+          <w:color w:val="4285F4"/>
+          <w:sz w:val="60"/>
+          <w:szCs w:val="60"/>
+        </w:rPr>
+      </w:pPr>
+      <w:r>
+        <w:rPr>
+          <w:color w:val="4285F4"/>
+          <w:sz w:val="60"/>
+          <w:lang w:bidi="pt-PT"/>
+        </w:rPr>
         <w:t>T</w:t>
       </w:r>
     </w:p>
     <w:p>
       <w:pPr>
+        <w:widowControl w:val="0"/>
+        <w:pBdr>
+          <w:top w:val="nil"/>
+          <w:left w:val="nil"/>
+          <w:bottom w:val="nil"/>
+          <w:right w:val="nil"/>
+          <w:between w:val="nil"/>
+        </w:pBdr>
+        <w:spacing w:afterLines="200" w:after="480" w:line="23" w:lineRule="atLeast"/>
+        <w:rPr>
+          <w:rFonts w:ascii="Google Sans" w:eastAsia="Google Sans" w:hAnsi="Google Sans" w:cs="Google Sans"/>
+          <w:color w:val="434343"/>
+        </w:rPr>
+      </w:pPr>
+      <w:r>
+        <w:rPr>
+          <w:b/>
+          <w:color w:val="434343"/>
+          <w:lang w:bidi="pt-PT"/>
+        </w:rPr>
+        <w:t xml:space="preserve">Tabela dinâmica: </w:t>
+      </w:r>
+      <w:r>
+        <w:rPr>
+          <w:color w:val="434343"/>
+          <w:lang w:bidi="pt-PT"/>
+        </w:rPr>
+        <w:t>Ferramenta de resumo de dados utilizada para selecionar, reorganizar, agrupar, contar, calcular o total ou calcular a média dos dados.</w:t>
+      </w:r>
+    </w:p>
+    <w:p>
+      <w:pPr>
         <w:spacing w:afterLines="200" w:after="480" w:line="23" w:lineRule="atLeast"/>
         <w:rPr>
           <w:rFonts w:ascii="Google Sans" w:eastAsia="Google Sans" w:hAnsi="Google Sans" w:cs="Google Sans"/>
@@ -1273,6 +1712,30 @@
           <w:lang w:bidi="pt-PT"/>
         </w:rPr>
         <w:t>Os diversos problemas que os analistas de dados encontram, incluindo: categorizar as coisas, descobrir conexões, encontrar padrões, identificar temas, fazer previsões e detectar algo incomum.</w:t>
+      </w:r>
+    </w:p>
+    <w:p>
+      <w:pPr>
+        <w:spacing w:afterLines="200" w:after="480" w:line="23" w:lineRule="atLeast"/>
+        <w:rPr>
+          <w:rFonts w:ascii="Google Sans" w:eastAsia="Google Sans" w:hAnsi="Google Sans" w:cs="Google Sans"/>
+          <w:color w:val="434343"/>
+        </w:rPr>
+      </w:pPr>
+      <w:r>
+        <w:rPr>
+          <w:b/>
+          <w:color w:val="434343"/>
+          <w:lang w:bidi="pt-PT"/>
+        </w:rPr>
+        <w:t>Tomada de decisão inspirada em dados:</w:t>
+      </w:r>
+      <w:r>
+        <w:rPr>
+          <w:color w:val="434343"/>
+          <w:lang w:bidi="pt-PT"/>
+        </w:rPr>
+        <w:t xml:space="preserve"> Explorar diferentes fontes de dados para descobrir o que elas têm em comum.</w:t>
       </w:r>
     </w:p>
     <w:p>
@@ -1493,7 +1956,7 @@
         <w:lang w:bidi="pt-PT"/>
       </w:rPr>
       <w:drawing>
-        <wp:anchor distT="114300" distB="114300" distL="114300" distR="114300" simplePos="0" relativeHeight="251658240" behindDoc="0" locked="0" layoutInCell="1" hidden="0" allowOverlap="1" wp14:anchorId="4F66093A" wp14:editId="187CE737">
+        <wp:anchor distT="114300" distB="114300" distL="114300" distR="114300" simplePos="0" relativeHeight="251658240" behindDoc="0" locked="0" layoutInCell="1" hidden="0" allowOverlap="1" wp14:anchorId="724FFCA2" wp14:editId="019BD7EE">
           <wp:simplePos x="0" y="0"/>
           <wp:positionH relativeFrom="column">
             <wp:posOffset>4200525</wp:posOffset>
@@ -1567,7 +2030,7 @@
       <w:rPr>
         <w:lang w:bidi="pt-PT"/>
       </w:rPr>
-      <w:pict w14:anchorId="0ABEE719">
+      <w:pict w14:anchorId="52B7695A">
         <v:rect id="_x0000_i1025" style="width:0;height:1.5pt" o:hralign="center" o:hrstd="t" o:hr="t" fillcolor="#a0a0a0" stroked="f"/>
       </w:pict>
     </w:r>
